--- a/docs/Project_Documentation.docx
+++ b/docs/Project_Documentation.docx
@@ -1723,7 +1723,7 @@
       <w:pPr>
         <w:pStyle w:val="Heading1"/>
       </w:pPr>
-      <w:bookmarkStart w:id="2" w:name="_Toc217895816"/>
+      <w:bookmarkStart w:id="2" w:name="_Toc217900111"/>
       <w:r>
         <w:t>ACKNOWLEDGEMENT</w:t>
       </w:r>
@@ -1854,7 +1854,7 @@
       <w:pPr>
         <w:pStyle w:val="Heading1"/>
       </w:pPr>
-      <w:bookmarkStart w:id="3" w:name="_Toc217895817"/>
+      <w:bookmarkStart w:id="3" w:name="_Toc217900112"/>
       <w:r>
         <w:rPr>
           <w:rStyle w:val="Strong"/>
@@ -2004,7 +2004,7 @@
           <w:r>
             <w:fldChar w:fldCharType="separate"/>
           </w:r>
-          <w:hyperlink w:anchor="_Toc217895816" w:history="1">
+          <w:hyperlink w:anchor="_Toc217900111" w:history="1">
             <w:r>
               <w:rPr>
                 <w:rStyle w:val="Hyperlink"/>
@@ -2031,7 +2031,7 @@
                 <w:noProof/>
                 <w:webHidden/>
               </w:rPr>
-              <w:instrText xml:space="preserve"> PAGEREF _Toc217895816 \h </w:instrText>
+              <w:instrText xml:space="preserve"> PAGEREF _Toc217900111 \h </w:instrText>
             </w:r>
             <w:r>
               <w:rPr>
@@ -2075,7 +2075,7 @@
               <w:sz w:val="22"/>
             </w:rPr>
           </w:pPr>
-          <w:hyperlink w:anchor="_Toc217895817" w:history="1">
+          <w:hyperlink w:anchor="_Toc217900112" w:history="1">
             <w:r>
               <w:rPr>
                 <w:rStyle w:val="Hyperlink"/>
@@ -2102,7 +2102,7 @@
                 <w:noProof/>
                 <w:webHidden/>
               </w:rPr>
-              <w:instrText xml:space="preserve"> PAGEREF _Toc217895817 \h </w:instrText>
+              <w:instrText xml:space="preserve"> PAGEREF _Toc217900112 \h </w:instrText>
             </w:r>
             <w:r>
               <w:rPr>
@@ -2146,7 +2146,7 @@
               <w:sz w:val="22"/>
             </w:rPr>
           </w:pPr>
-          <w:hyperlink w:anchor="_Toc217895818" w:history="1">
+          <w:hyperlink w:anchor="_Toc217900113" w:history="1">
             <w:r>
               <w:rPr>
                 <w:rStyle w:val="Hyperlink"/>
@@ -2173,7 +2173,7 @@
                 <w:noProof/>
                 <w:webHidden/>
               </w:rPr>
-              <w:instrText xml:space="preserve"> PAGEREF _Toc217895818 \h </w:instrText>
+              <w:instrText xml:space="preserve"> PAGEREF _Toc217900113 \h </w:instrText>
             </w:r>
             <w:r>
               <w:rPr>
@@ -2217,7 +2217,7 @@
               <w:sz w:val="22"/>
             </w:rPr>
           </w:pPr>
-          <w:hyperlink w:anchor="_Toc217895819" w:history="1">
+          <w:hyperlink w:anchor="_Toc217900114" w:history="1">
             <w:r>
               <w:rPr>
                 <w:rStyle w:val="Hyperlink"/>
@@ -2246,7 +2246,7 @@
                 <w:noProof/>
                 <w:webHidden/>
               </w:rPr>
-              <w:instrText xml:space="preserve"> PAGEREF _Toc217895819 \h </w:instrText>
+              <w:instrText xml:space="preserve"> PAGEREF _Toc217900114 \h </w:instrText>
             </w:r>
             <w:r>
               <w:rPr>
@@ -2290,7 +2290,7 @@
               <w:sz w:val="22"/>
             </w:rPr>
           </w:pPr>
-          <w:hyperlink w:anchor="_Toc217895820" w:history="1">
+          <w:hyperlink w:anchor="_Toc217900115" w:history="1">
             <w:r>
               <w:rPr>
                 <w:rStyle w:val="Hyperlink"/>
@@ -2319,7 +2319,7 @@
                 <w:noProof/>
                 <w:webHidden/>
               </w:rPr>
-              <w:instrText xml:space="preserve"> PAGEREF _Toc217895820 \h </w:instrText>
+              <w:instrText xml:space="preserve"> PAGEREF _Toc217900115 \h </w:instrText>
             </w:r>
             <w:r>
               <w:rPr>
@@ -2363,7 +2363,7 @@
               <w:sz w:val="22"/>
             </w:rPr>
           </w:pPr>
-          <w:hyperlink w:anchor="_Toc217895821" w:history="1">
+          <w:hyperlink w:anchor="_Toc217900116" w:history="1">
             <w:r>
               <w:rPr>
                 <w:rStyle w:val="Hyperlink"/>
@@ -2392,7 +2392,7 @@
                 <w:noProof/>
                 <w:webHidden/>
               </w:rPr>
-              <w:instrText xml:space="preserve"> PAGEREF _Toc217895821 \h </w:instrText>
+              <w:instrText xml:space="preserve"> PAGEREF _Toc217900116 \h </w:instrText>
             </w:r>
             <w:r>
               <w:rPr>
@@ -2436,7 +2436,7 @@
               <w:sz w:val="22"/>
             </w:rPr>
           </w:pPr>
-          <w:hyperlink w:anchor="_Toc217895822" w:history="1">
+          <w:hyperlink w:anchor="_Toc217900117" w:history="1">
             <w:r>
               <w:rPr>
                 <w:rStyle w:val="Hyperlink"/>
@@ -2465,7 +2465,7 @@
                 <w:noProof/>
                 <w:webHidden/>
               </w:rPr>
-              <w:instrText xml:space="preserve"> PAGEREF _Toc217895822 \h </w:instrText>
+              <w:instrText xml:space="preserve"> PAGEREF _Toc217900117 \h </w:instrText>
             </w:r>
             <w:r>
               <w:rPr>
@@ -2509,7 +2509,7 @@
               <w:sz w:val="22"/>
             </w:rPr>
           </w:pPr>
-          <w:hyperlink w:anchor="_Toc217895823" w:history="1">
+          <w:hyperlink w:anchor="_Toc217900118" w:history="1">
             <w:r>
               <w:rPr>
                 <w:rStyle w:val="Hyperlink"/>
@@ -2538,7 +2538,7 @@
                 <w:noProof/>
                 <w:webHidden/>
               </w:rPr>
-              <w:instrText xml:space="preserve"> PAGEREF _Toc217895823 \h </w:instrText>
+              <w:instrText xml:space="preserve"> PAGEREF _Toc217900118 \h </w:instrText>
             </w:r>
             <w:r>
               <w:rPr>
@@ -2582,7 +2582,7 @@
               <w:sz w:val="22"/>
             </w:rPr>
           </w:pPr>
-          <w:hyperlink w:anchor="_Toc217895824" w:history="1">
+          <w:hyperlink w:anchor="_Toc217900119" w:history="1">
             <w:r>
               <w:rPr>
                 <w:rStyle w:val="Hyperlink"/>
@@ -2609,7 +2609,7 @@
                 <w:noProof/>
                 <w:webHidden/>
               </w:rPr>
-              <w:instrText xml:space="preserve"> PAGEREF _Toc217895824 \h </w:instrText>
+              <w:instrText xml:space="preserve"> PAGEREF _Toc217900119 \h </w:instrText>
             </w:r>
             <w:r>
               <w:rPr>
@@ -2653,7 +2653,7 @@
               <w:sz w:val="22"/>
             </w:rPr>
           </w:pPr>
-          <w:hyperlink w:anchor="_Toc217895825" w:history="1">
+          <w:hyperlink w:anchor="_Toc217900120" w:history="1">
             <w:r>
               <w:rPr>
                 <w:rStyle w:val="Hyperlink"/>
@@ -2682,7 +2682,7 @@
                 <w:noProof/>
                 <w:webHidden/>
               </w:rPr>
-              <w:instrText xml:space="preserve"> PAGEREF _Toc217895825 \h </w:instrText>
+              <w:instrText xml:space="preserve"> PAGEREF _Toc217900120 \h </w:instrText>
             </w:r>
             <w:r>
               <w:rPr>
@@ -2726,7 +2726,7 @@
               <w:sz w:val="22"/>
             </w:rPr>
           </w:pPr>
-          <w:hyperlink w:anchor="_Toc217895826" w:history="1">
+          <w:hyperlink w:anchor="_Toc217900121" w:history="1">
             <w:r>
               <w:rPr>
                 <w:rStyle w:val="Hyperlink"/>
@@ -2755,7 +2755,7 @@
                 <w:noProof/>
                 <w:webHidden/>
               </w:rPr>
-              <w:instrText xml:space="preserve"> PAGEREF _Toc217895826 \h </w:instrText>
+              <w:instrText xml:space="preserve"> PAGEREF _Toc217900121 \h </w:instrText>
             </w:r>
             <w:r>
               <w:rPr>
@@ -2799,7 +2799,7 @@
               <w:sz w:val="22"/>
             </w:rPr>
           </w:pPr>
-          <w:hyperlink w:anchor="_Toc217895827" w:history="1">
+          <w:hyperlink w:anchor="_Toc217900122" w:history="1">
             <w:r>
               <w:rPr>
                 <w:rStyle w:val="Hyperlink"/>
@@ -2826,7 +2826,7 @@
                 <w:noProof/>
                 <w:webHidden/>
               </w:rPr>
-              <w:instrText xml:space="preserve"> PAGEREF _Toc217895827 \h </w:instrText>
+              <w:instrText xml:space="preserve"> PAGEREF _Toc217900122 \h </w:instrText>
             </w:r>
             <w:r>
               <w:rPr>
@@ -2870,7 +2870,7 @@
               <w:sz w:val="22"/>
             </w:rPr>
           </w:pPr>
-          <w:hyperlink w:anchor="_Toc217895828" w:history="1">
+          <w:hyperlink w:anchor="_Toc217900123" w:history="1">
             <w:r>
               <w:rPr>
                 <w:rStyle w:val="Hyperlink"/>
@@ -2899,7 +2899,7 @@
                 <w:noProof/>
                 <w:webHidden/>
               </w:rPr>
-              <w:instrText xml:space="preserve"> PAGEREF _Toc217895828 \h </w:instrText>
+              <w:instrText xml:space="preserve"> PAGEREF _Toc217900123 \h </w:instrText>
             </w:r>
             <w:r>
               <w:rPr>
@@ -2943,7 +2943,7 @@
               <w:sz w:val="22"/>
             </w:rPr>
           </w:pPr>
-          <w:hyperlink w:anchor="_Toc217895829" w:history="1">
+          <w:hyperlink w:anchor="_Toc217900124" w:history="1">
             <w:r>
               <w:rPr>
                 <w:rStyle w:val="Hyperlink"/>
@@ -2971,7 +2971,7 @@
                 <w:noProof/>
                 <w:webHidden/>
               </w:rPr>
-              <w:instrText xml:space="preserve"> PAGEREF _Toc217895829 \h </w:instrText>
+              <w:instrText xml:space="preserve"> PAGEREF _Toc217900124 \h </w:instrText>
             </w:r>
             <w:r>
               <w:rPr>
@@ -3015,7 +3015,7 @@
               <w:sz w:val="22"/>
             </w:rPr>
           </w:pPr>
-          <w:hyperlink w:anchor="_Toc217895830" w:history="1">
+          <w:hyperlink w:anchor="_Toc217900125" w:history="1">
             <w:r>
               <w:rPr>
                 <w:rStyle w:val="Hyperlink"/>
@@ -3044,7 +3044,7 @@
                 <w:noProof/>
                 <w:webHidden/>
               </w:rPr>
-              <w:instrText xml:space="preserve"> PAGEREF _Toc217895830 \h </w:instrText>
+              <w:instrText xml:space="preserve"> PAGEREF _Toc217900125 \h </w:instrText>
             </w:r>
             <w:r>
               <w:rPr>
@@ -3088,7 +3088,7 @@
               <w:sz w:val="22"/>
             </w:rPr>
           </w:pPr>
-          <w:hyperlink w:anchor="_Toc217895831" w:history="1">
+          <w:hyperlink w:anchor="_Toc217900126" w:history="1">
             <w:r>
               <w:rPr>
                 <w:rStyle w:val="Hyperlink"/>
@@ -3133,7 +3133,7 @@
                 <w:noProof/>
                 <w:webHidden/>
               </w:rPr>
-              <w:instrText xml:space="preserve"> PAGEREF _Toc217895831 \h </w:instrText>
+              <w:instrText xml:space="preserve"> PAGEREF _Toc217900126 \h </w:instrText>
             </w:r>
             <w:r>
               <w:rPr>
@@ -3177,7 +3177,7 @@
               <w:sz w:val="22"/>
             </w:rPr>
           </w:pPr>
-          <w:hyperlink w:anchor="_Toc217895832" w:history="1">
+          <w:hyperlink w:anchor="_Toc217900127" w:history="1">
             <w:r>
               <w:rPr>
                 <w:rStyle w:val="Hyperlink"/>
@@ -3205,7 +3205,7 @@
                 <w:noProof/>
                 <w:webHidden/>
               </w:rPr>
-              <w:instrText xml:space="preserve"> PAGEREF _Toc217895832 \h </w:instrText>
+              <w:instrText xml:space="preserve"> PAGEREF _Toc217900127 \h </w:instrText>
             </w:r>
             <w:r>
               <w:rPr>
@@ -3249,7 +3249,7 @@
               <w:sz w:val="22"/>
             </w:rPr>
           </w:pPr>
-          <w:hyperlink w:anchor="_Toc217895833" w:history="1">
+          <w:hyperlink w:anchor="_Toc217900128" w:history="1">
             <w:r>
               <w:rPr>
                 <w:rStyle w:val="Hyperlink"/>
@@ -3278,7 +3278,7 @@
                 <w:noProof/>
                 <w:webHidden/>
               </w:rPr>
-              <w:instrText xml:space="preserve"> PAGEREF _Toc217895833 \h </w:instrText>
+              <w:instrText xml:space="preserve"> PAGEREF _Toc217900128 \h </w:instrText>
             </w:r>
             <w:r>
               <w:rPr>
@@ -3322,7 +3322,7 @@
               <w:sz w:val="22"/>
             </w:rPr>
           </w:pPr>
-          <w:hyperlink w:anchor="_Toc217895834" w:history="1">
+          <w:hyperlink w:anchor="_Toc217900129" w:history="1">
             <w:r>
               <w:rPr>
                 <w:rStyle w:val="Hyperlink"/>
@@ -3351,7 +3351,7 @@
                 <w:noProof/>
                 <w:webHidden/>
               </w:rPr>
-              <w:instrText xml:space="preserve"> PAGEREF _Toc217895834 \h </w:instrText>
+              <w:instrText xml:space="preserve"> PAGEREF _Toc217900129 \h </w:instrText>
             </w:r>
             <w:r>
               <w:rPr>
@@ -3395,7 +3395,7 @@
               <w:sz w:val="22"/>
             </w:rPr>
           </w:pPr>
-          <w:hyperlink w:anchor="_Toc217895835" w:history="1">
+          <w:hyperlink w:anchor="_Toc217900130" w:history="1">
             <w:r>
               <w:rPr>
                 <w:rStyle w:val="Hyperlink"/>
@@ -3424,7 +3424,7 @@
                 <w:noProof/>
                 <w:webHidden/>
               </w:rPr>
-              <w:instrText xml:space="preserve"> PAGEREF _Toc217895835 \h </w:instrText>
+              <w:instrText xml:space="preserve"> PAGEREF _Toc217900130 \h </w:instrText>
             </w:r>
             <w:r>
               <w:rPr>
@@ -3468,7 +3468,7 @@
               <w:sz w:val="22"/>
             </w:rPr>
           </w:pPr>
-          <w:hyperlink w:anchor="_Toc217895836" w:history="1">
+          <w:hyperlink w:anchor="_Toc217900131" w:history="1">
             <w:r>
               <w:rPr>
                 <w:rStyle w:val="Hyperlink"/>
@@ -3497,7 +3497,7 @@
                 <w:noProof/>
                 <w:webHidden/>
               </w:rPr>
-              <w:instrText xml:space="preserve"> PAGEREF _Toc217895836 \h </w:instrText>
+              <w:instrText xml:space="preserve"> PAGEREF _Toc217900131 \h </w:instrText>
             </w:r>
             <w:r>
               <w:rPr>
@@ -3541,7 +3541,7 @@
               <w:sz w:val="22"/>
             </w:rPr>
           </w:pPr>
-          <w:hyperlink w:anchor="_Toc217895837" w:history="1">
+          <w:hyperlink w:anchor="_Toc217900132" w:history="1">
             <w:r>
               <w:rPr>
                 <w:rStyle w:val="Hyperlink"/>
@@ -3570,7 +3570,7 @@
                 <w:noProof/>
                 <w:webHidden/>
               </w:rPr>
-              <w:instrText xml:space="preserve"> PAGEREF _Toc217895837 \h </w:instrText>
+              <w:instrText xml:space="preserve"> PAGEREF _Toc217900132 \h </w:instrText>
             </w:r>
             <w:r>
               <w:rPr>
@@ -3614,7 +3614,7 @@
               <w:sz w:val="22"/>
             </w:rPr>
           </w:pPr>
-          <w:hyperlink w:anchor="_Toc217895838" w:history="1">
+          <w:hyperlink w:anchor="_Toc217900133" w:history="1">
             <w:r>
               <w:rPr>
                 <w:rStyle w:val="Hyperlink"/>
@@ -3641,7 +3641,7 @@
                 <w:noProof/>
                 <w:webHidden/>
               </w:rPr>
-              <w:instrText xml:space="preserve"> PAGEREF _Toc217895838 \h </w:instrText>
+              <w:instrText xml:space="preserve"> PAGEREF _Toc217900133 \h </w:instrText>
             </w:r>
             <w:r>
               <w:rPr>
@@ -3685,7 +3685,7 @@
               <w:sz w:val="22"/>
             </w:rPr>
           </w:pPr>
-          <w:hyperlink w:anchor="_Toc217895839" w:history="1">
+          <w:hyperlink w:anchor="_Toc217900134" w:history="1">
             <w:r>
               <w:rPr>
                 <w:rStyle w:val="Hyperlink"/>
@@ -3714,7 +3714,7 @@
                 <w:noProof/>
                 <w:webHidden/>
               </w:rPr>
-              <w:instrText xml:space="preserve"> PAGEREF _Toc217895839 \h </w:instrText>
+              <w:instrText xml:space="preserve"> PAGEREF _Toc217900134 \h </w:instrText>
             </w:r>
             <w:r>
               <w:rPr>
@@ -3758,7 +3758,7 @@
               <w:sz w:val="22"/>
             </w:rPr>
           </w:pPr>
-          <w:hyperlink w:anchor="_Toc217895840" w:history="1">
+          <w:hyperlink w:anchor="_Toc217900135" w:history="1">
             <w:r>
               <w:rPr>
                 <w:rStyle w:val="Hyperlink"/>
@@ -3787,7 +3787,7 @@
                 <w:noProof/>
                 <w:webHidden/>
               </w:rPr>
-              <w:instrText xml:space="preserve"> PAGEREF _Toc217895840 \h </w:instrText>
+              <w:instrText xml:space="preserve"> PAGEREF _Toc217900135 \h </w:instrText>
             </w:r>
             <w:r>
               <w:rPr>
@@ -3831,7 +3831,7 @@
               <w:sz w:val="22"/>
             </w:rPr>
           </w:pPr>
-          <w:hyperlink w:anchor="_Toc217895841" w:history="1">
+          <w:hyperlink w:anchor="_Toc217900136" w:history="1">
             <w:r>
               <w:rPr>
                 <w:rStyle w:val="Hyperlink"/>
@@ -3860,7 +3860,7 @@
                 <w:noProof/>
                 <w:webHidden/>
               </w:rPr>
-              <w:instrText xml:space="preserve"> PAGEREF _Toc217895841 \h </w:instrText>
+              <w:instrText xml:space="preserve"> PAGEREF _Toc217900136 \h </w:instrText>
             </w:r>
             <w:r>
               <w:rPr>
@@ -3904,7 +3904,7 @@
               <w:sz w:val="22"/>
             </w:rPr>
           </w:pPr>
-          <w:hyperlink w:anchor="_Toc217895842" w:history="1">
+          <w:hyperlink w:anchor="_Toc217900137" w:history="1">
             <w:r>
               <w:rPr>
                 <w:rStyle w:val="Hyperlink"/>
@@ -3933,7 +3933,7 @@
                 <w:noProof/>
                 <w:webHidden/>
               </w:rPr>
-              <w:instrText xml:space="preserve"> PAGEREF _Toc217895842 \h </w:instrText>
+              <w:instrText xml:space="preserve"> PAGEREF _Toc217900137 \h </w:instrText>
             </w:r>
             <w:r>
               <w:rPr>
@@ -3977,7 +3977,7 @@
               <w:sz w:val="22"/>
             </w:rPr>
           </w:pPr>
-          <w:hyperlink w:anchor="_Toc217895843" w:history="1">
+          <w:hyperlink w:anchor="_Toc217900138" w:history="1">
             <w:r>
               <w:rPr>
                 <w:rStyle w:val="Hyperlink"/>
@@ -4006,7 +4006,7 @@
                 <w:noProof/>
                 <w:webHidden/>
               </w:rPr>
-              <w:instrText xml:space="preserve"> PAGEREF _Toc217895843 \h </w:instrText>
+              <w:instrText xml:space="preserve"> PAGEREF _Toc217900138 \h </w:instrText>
             </w:r>
             <w:r>
               <w:rPr>
@@ -4050,7 +4050,7 @@
               <w:sz w:val="22"/>
             </w:rPr>
           </w:pPr>
-          <w:hyperlink w:anchor="_Toc217895844" w:history="1">
+          <w:hyperlink w:anchor="_Toc217900139" w:history="1">
             <w:r>
               <w:rPr>
                 <w:rStyle w:val="Hyperlink"/>
@@ -4077,7 +4077,7 @@
                 <w:noProof/>
                 <w:webHidden/>
               </w:rPr>
-              <w:instrText xml:space="preserve"> PAGEREF _Toc217895844 \h </w:instrText>
+              <w:instrText xml:space="preserve"> PAGEREF _Toc217900139 \h </w:instrText>
             </w:r>
             <w:r>
               <w:rPr>
@@ -4121,7 +4121,7 @@
               <w:sz w:val="22"/>
             </w:rPr>
           </w:pPr>
-          <w:hyperlink w:anchor="_Toc217895845" w:history="1">
+          <w:hyperlink w:anchor="_Toc217900140" w:history="1">
             <w:r>
               <w:rPr>
                 <w:rStyle w:val="Hyperlink"/>
@@ -4150,7 +4150,7 @@
                 <w:noProof/>
                 <w:webHidden/>
               </w:rPr>
-              <w:instrText xml:space="preserve"> PAGEREF _Toc217895845 \h </w:instrText>
+              <w:instrText xml:space="preserve"> PAGEREF _Toc217900140 \h </w:instrText>
             </w:r>
             <w:r>
               <w:rPr>
@@ -4194,7 +4194,7 @@
               <w:sz w:val="22"/>
             </w:rPr>
           </w:pPr>
-          <w:hyperlink w:anchor="_Toc217895846" w:history="1">
+          <w:hyperlink w:anchor="_Toc217900141" w:history="1">
             <w:r>
               <w:rPr>
                 <w:rStyle w:val="Hyperlink"/>
@@ -4223,7 +4223,7 @@
                 <w:noProof/>
                 <w:webHidden/>
               </w:rPr>
-              <w:instrText xml:space="preserve"> PAGEREF _Toc217895846 \h </w:instrText>
+              <w:instrText xml:space="preserve"> PAGEREF _Toc217900141 \h </w:instrText>
             </w:r>
             <w:r>
               <w:rPr>
@@ -4267,7 +4267,7 @@
               <w:sz w:val="22"/>
             </w:rPr>
           </w:pPr>
-          <w:hyperlink w:anchor="_Toc217895847" w:history="1">
+          <w:hyperlink w:anchor="_Toc217900142" w:history="1">
             <w:r>
               <w:rPr>
                 <w:rStyle w:val="Hyperlink"/>
@@ -4296,7 +4296,7 @@
                 <w:noProof/>
                 <w:webHidden/>
               </w:rPr>
-              <w:instrText xml:space="preserve"> PAGEREF _Toc217895847 \h </w:instrText>
+              <w:instrText xml:space="preserve"> PAGEREF _Toc217900142 \h </w:instrText>
             </w:r>
             <w:r>
               <w:rPr>
@@ -4340,7 +4340,7 @@
               <w:sz w:val="22"/>
             </w:rPr>
           </w:pPr>
-          <w:hyperlink w:anchor="_Toc217895848" w:history="1">
+          <w:hyperlink w:anchor="_Toc217900143" w:history="1">
             <w:r>
               <w:rPr>
                 <w:rStyle w:val="Hyperlink"/>
@@ -4367,7 +4367,7 @@
                 <w:noProof/>
                 <w:webHidden/>
               </w:rPr>
-              <w:instrText xml:space="preserve"> PAGEREF _Toc217895848 \h </w:instrText>
+              <w:instrText xml:space="preserve"> PAGEREF _Toc217900143 \h </w:instrText>
             </w:r>
             <w:r>
               <w:rPr>
@@ -4388,6 +4388,150 @@
                 <w:webHidden/>
               </w:rPr>
               <w:t>22</w:t>
+            </w:r>
+            <w:r>
+              <w:rPr>
+                <w:noProof/>
+                <w:webHidden/>
+              </w:rPr>
+              <w:fldChar w:fldCharType="end"/>
+            </w:r>
+          </w:hyperlink>
+        </w:p>
+        <w:p>
+          <w:pPr>
+            <w:pStyle w:val="TOC1"/>
+            <w:tabs>
+              <w:tab w:val="right" w:leader="dot" w:pos="9016"/>
+            </w:tabs>
+            <w:rPr>
+              <w:rFonts w:asciiTheme="minorHAnsi" w:eastAsiaTheme="minorEastAsia" w:hAnsiTheme="minorHAnsi" w:cstheme="minorBidi"/>
+              <w:noProof/>
+              <w:color w:val="auto"/>
+              <w:sz w:val="22"/>
+            </w:rPr>
+          </w:pPr>
+          <w:hyperlink w:anchor="_Toc217900144" w:history="1">
+            <w:r>
+              <w:rPr>
+                <w:rStyle w:val="Hyperlink"/>
+                <w:noProof/>
+              </w:rPr>
+              <w:t>APPENDIXES</w:t>
+            </w:r>
+            <w:r>
+              <w:rPr>
+                <w:noProof/>
+                <w:webHidden/>
+              </w:rPr>
+              <w:tab/>
+            </w:r>
+            <w:r>
+              <w:rPr>
+                <w:noProof/>
+                <w:webHidden/>
+              </w:rPr>
+              <w:fldChar w:fldCharType="begin"/>
+            </w:r>
+            <w:r>
+              <w:rPr>
+                <w:noProof/>
+                <w:webHidden/>
+              </w:rPr>
+              <w:instrText xml:space="preserve"> PAGEREF _Toc217900144 \h </w:instrText>
+            </w:r>
+            <w:r>
+              <w:rPr>
+                <w:noProof/>
+                <w:webHidden/>
+              </w:rPr>
+            </w:r>
+            <w:r>
+              <w:rPr>
+                <w:noProof/>
+                <w:webHidden/>
+              </w:rPr>
+              <w:fldChar w:fldCharType="separate"/>
+            </w:r>
+            <w:r>
+              <w:rPr>
+                <w:noProof/>
+                <w:webHidden/>
+              </w:rPr>
+              <w:t>23</w:t>
+            </w:r>
+            <w:r>
+              <w:rPr>
+                <w:noProof/>
+                <w:webHidden/>
+              </w:rPr>
+              <w:fldChar w:fldCharType="end"/>
+            </w:r>
+          </w:hyperlink>
+        </w:p>
+        <w:p>
+          <w:pPr>
+            <w:pStyle w:val="TOC2"/>
+            <w:tabs>
+              <w:tab w:val="right" w:leader="dot" w:pos="9016"/>
+            </w:tabs>
+            <w:rPr>
+              <w:rFonts w:asciiTheme="minorHAnsi" w:eastAsiaTheme="minorEastAsia" w:hAnsiTheme="minorHAnsi" w:cstheme="minorBidi"/>
+              <w:noProof/>
+              <w:color w:val="auto"/>
+              <w:sz w:val="22"/>
+            </w:rPr>
+          </w:pPr>
+          <w:hyperlink w:anchor="_Toc217900145" w:history="1">
+            <w:r>
+              <w:rPr>
+                <w:rStyle w:val="Hyperlink"/>
+                <w:b/>
+                <w:bCs/>
+                <w:noProof/>
+              </w:rPr>
+              <w:t>User Interface</w:t>
+            </w:r>
+            <w:r>
+              <w:rPr>
+                <w:noProof/>
+                <w:webHidden/>
+              </w:rPr>
+              <w:tab/>
+            </w:r>
+            <w:r>
+              <w:rPr>
+                <w:noProof/>
+                <w:webHidden/>
+              </w:rPr>
+              <w:fldChar w:fldCharType="begin"/>
+            </w:r>
+            <w:r>
+              <w:rPr>
+                <w:noProof/>
+                <w:webHidden/>
+              </w:rPr>
+              <w:instrText xml:space="preserve"> PAGEREF _Toc217900145 \h </w:instrText>
+            </w:r>
+            <w:r>
+              <w:rPr>
+                <w:noProof/>
+                <w:webHidden/>
+              </w:rPr>
+            </w:r>
+            <w:r>
+              <w:rPr>
+                <w:noProof/>
+                <w:webHidden/>
+              </w:rPr>
+              <w:fldChar w:fldCharType="separate"/>
+            </w:r>
+            <w:r>
+              <w:rPr>
+                <w:noProof/>
+                <w:webHidden/>
+              </w:rPr>
+              <w:t>23</w:t>
             </w:r>
             <w:r>
               <w:rPr>
@@ -4405,7 +4549,6 @@
               <w:bCs/>
               <w:noProof/>
             </w:rPr>
-            <w:lastRenderedPageBreak/>
             <w:fldChar w:fldCharType="end"/>
           </w:r>
         </w:p>
@@ -4415,7 +4558,7 @@
       <w:pPr>
         <w:spacing w:after="160" w:line="259" w:lineRule="auto"/>
         <w:ind w:left="0" w:right="0" w:firstLine="0"/>
-        <w:jc w:val="center"/>
+        <w:jc w:val="left"/>
         <w:rPr>
           <w:b/>
           <w:bCs/>
@@ -4430,6 +4573,29 @@
           <w:sz w:val="32"/>
           <w:szCs w:val="28"/>
         </w:rPr>
+        <w:br w:type="page"/>
+      </w:r>
+    </w:p>
+    <w:p>
+      <w:pPr>
+        <w:spacing w:after="160" w:line="259" w:lineRule="auto"/>
+        <w:ind w:left="0" w:right="0" w:firstLine="0"/>
+        <w:jc w:val="center"/>
+        <w:rPr>
+          <w:b/>
+          <w:bCs/>
+          <w:sz w:val="32"/>
+          <w:szCs w:val="28"/>
+        </w:rPr>
+      </w:pPr>
+      <w:r>
+        <w:rPr>
+          <w:b/>
+          <w:bCs/>
+          <w:sz w:val="32"/>
+          <w:szCs w:val="28"/>
+        </w:rPr>
+        <w:lastRenderedPageBreak/>
         <w:t>List of Figures</w:t>
       </w:r>
     </w:p>
@@ -5403,23 +5569,9 @@
     </w:p>
     <w:p>
       <w:pPr>
-        <w:spacing w:after="160" w:line="259" w:lineRule="auto"/>
-        <w:ind w:left="0" w:right="0" w:firstLine="0"/>
-        <w:jc w:val="left"/>
-      </w:pPr>
-    </w:p>
-    <w:p>
-      <w:pPr>
-        <w:spacing w:after="160" w:line="259" w:lineRule="auto"/>
-        <w:ind w:left="0" w:right="0" w:firstLine="0"/>
-        <w:jc w:val="left"/>
-      </w:pPr>
-    </w:p>
-    <w:p>
-      <w:pPr>
         <w:pStyle w:val="Heading1"/>
       </w:pPr>
-      <w:bookmarkStart w:id="4" w:name="_Toc217895818"/>
+      <w:bookmarkStart w:id="4" w:name="_Toc217900113"/>
       <w:r>
         <w:t>CHAPTER1:</w:t>
       </w:r>
@@ -5440,7 +5592,7 @@
           <w:bCs/>
         </w:rPr>
       </w:pPr>
-      <w:bookmarkStart w:id="5" w:name="_Toc217895819"/>
+      <w:bookmarkStart w:id="5" w:name="_Toc217900114"/>
       <w:r>
         <w:rPr>
           <w:rFonts w:ascii="Times New Roman" w:hAnsi="Times New Roman" w:cs="Times New Roman"/>
@@ -5585,7 +5737,7 @@
           <w:szCs w:val="28"/>
         </w:rPr>
       </w:pPr>
-      <w:bookmarkStart w:id="6" w:name="_Toc217895820"/>
+      <w:bookmarkStart w:id="6" w:name="_Toc217900115"/>
       <w:r>
         <w:rPr>
           <w:rFonts w:ascii="Times New Roman" w:hAnsi="Times New Roman" w:cs="Times New Roman"/>
@@ -5759,7 +5911,7 @@
           <w:szCs w:val="28"/>
         </w:rPr>
       </w:pPr>
-      <w:bookmarkStart w:id="7" w:name="_Toc217895821"/>
+      <w:bookmarkStart w:id="7" w:name="_Toc217900116"/>
       <w:r>
         <w:rPr>
           <w:rFonts w:ascii="Times New Roman" w:eastAsia="Times New Roman" w:hAnsi="Times New Roman" w:cs="Times New Roman"/>
@@ -5814,7 +5966,6 @@
         </w:numPr>
       </w:pPr>
       <w:r>
-        <w:lastRenderedPageBreak/>
         <w:t>To allow students to submit feedback easily for courses.</w:t>
       </w:r>
     </w:p>
@@ -5851,6 +6002,7 @@
         </w:numPr>
       </w:pPr>
       <w:r>
+        <w:lastRenderedPageBreak/>
         <w:t>To reduce paperwork and improve data accuracy and accessibility.</w:t>
       </w:r>
     </w:p>
@@ -5866,7 +6018,7 @@
           <w:szCs w:val="28"/>
         </w:rPr>
       </w:pPr>
-      <w:bookmarkStart w:id="8" w:name="_Toc217895822"/>
+      <w:bookmarkStart w:id="8" w:name="_Toc217900117"/>
       <w:r>
         <w:rPr>
           <w:rFonts w:ascii="Times New Roman" w:hAnsi="Times New Roman" w:cs="Times New Roman"/>
@@ -6022,7 +6174,7 @@
           <w:szCs w:val="28"/>
         </w:rPr>
       </w:pPr>
-      <w:bookmarkStart w:id="9" w:name="_Toc217895823"/>
+      <w:bookmarkStart w:id="9" w:name="_Toc217900118"/>
       <w:r>
         <w:rPr>
           <w:rFonts w:ascii="Times New Roman" w:hAnsi="Times New Roman" w:cs="Times New Roman"/>
@@ -6202,15 +6354,7 @@
           <w:color w:val="auto"/>
           <w:szCs w:val="24"/>
         </w:rPr>
-        <w:t xml:space="preserve"> summarizes the overall findings and outcomes of the Student Feedback System project. It presents the conclusion, lessons learned during the development process, and </w:t>
-      </w:r>
-      <w:r>
-        <w:rPr>
-          <w:color w:val="auto"/>
-          <w:szCs w:val="24"/>
-        </w:rPr>
-        <w:lastRenderedPageBreak/>
-        <w:t>possible future enhancements. This chapter also provides recommendations for improving the system and extending its functionality in the future.</w:t>
+        <w:t xml:space="preserve"> summarizes the overall findings and outcomes of the Student Feedback System project. It presents the conclusion, lessons learned during the development process, and possible future enhancements. This chapter also provides recommendations for improving the system and extending its functionality in the future.</w:t>
       </w:r>
     </w:p>
     <w:p/>
@@ -6221,7 +6365,7 @@
         <w:ind w:left="276" w:right="0"/>
       </w:pPr>
       <w:bookmarkStart w:id="10" w:name="_Toc30492"/>
-      <w:bookmarkStart w:id="11" w:name="_Toc217895824"/>
+      <w:bookmarkStart w:id="11" w:name="_Toc217900119"/>
       <w:r>
         <w:t>CHAPTER 2:  BACKGROUND STUDY AND LITERATURE REVIEW</w:t>
       </w:r>
@@ -6240,7 +6384,7 @@
           <w:szCs w:val="28"/>
         </w:rPr>
       </w:pPr>
-      <w:bookmarkStart w:id="12" w:name="_Toc217895825"/>
+      <w:bookmarkStart w:id="12" w:name="_Toc217900120"/>
       <w:r>
         <w:rPr>
           <w:rFonts w:ascii="Times New Roman" w:hAnsi="Times New Roman" w:cs="Times New Roman"/>
@@ -6345,7 +6489,7 @@
           <w:szCs w:val="28"/>
         </w:rPr>
       </w:pPr>
-      <w:bookmarkStart w:id="13" w:name="_Toc217895826"/>
+      <w:bookmarkStart w:id="13" w:name="_Toc217900121"/>
       <w:r>
         <w:rPr>
           <w:rFonts w:ascii="Times New Roman" w:hAnsi="Times New Roman" w:cs="Times New Roman"/>
@@ -6410,8 +6554,15 @@
           <w:color w:val="auto"/>
           <w:szCs w:val="24"/>
         </w:rPr>
+        <w:t xml:space="preserve">Research on online feedback systems shows that automation significantly improves data accuracy, accessibility, and processing speed [1], [2]. According to existing studies, students are more willing to provide honest feedback when anonymity is maintained. Web-based </w:t>
+      </w:r>
+      <w:r>
+        <w:rPr>
+          <w:color w:val="auto"/>
+          <w:szCs w:val="24"/>
+        </w:rPr>
         <w:lastRenderedPageBreak/>
-        <w:t>Research on online feedback systems shows that automation significantly improves data accuracy, accessibility, and processing speed [1], [2]. According to existing studies, students are more willing to provide honest feedback when anonymity is maintained. Web-based systems ensure this by managing user authentication and restricting access to feedback data, which encourages unbiased responses and enhances the reliability of collected feedback [7].</w:t>
+        <w:t>systems ensure this by managing user authentication and restricting access to feedback data, which encourages unbiased responses and enhances the reliability of collected feedback [7].</w:t>
       </w:r>
     </w:p>
     <w:p>
@@ -6475,7 +6626,7 @@
         <w:ind w:left="131" w:right="474"/>
       </w:pPr>
       <w:bookmarkStart w:id="14" w:name="_Toc30495"/>
-      <w:bookmarkStart w:id="15" w:name="_Toc217895827"/>
+      <w:bookmarkStart w:id="15" w:name="_Toc217900122"/>
       <w:r>
         <w:t>CHAPTER 3: SYSTEM ANALYSIS AND DESIGN</w:t>
       </w:r>
@@ -6500,7 +6651,7 @@
         </w:rPr>
       </w:pPr>
       <w:bookmarkStart w:id="16" w:name="_Toc30496"/>
-      <w:bookmarkStart w:id="17" w:name="_Toc217895828"/>
+      <w:bookmarkStart w:id="17" w:name="_Toc217900123"/>
       <w:r>
         <w:rPr>
           <w:rFonts w:ascii="Times New Roman" w:hAnsi="Times New Roman" w:cs="Times New Roman"/>
@@ -6546,7 +6697,7 @@
         </w:rPr>
       </w:pPr>
       <w:bookmarkStart w:id="18" w:name="_Toc30497"/>
-      <w:bookmarkStart w:id="19" w:name="_Toc217895829"/>
+      <w:bookmarkStart w:id="19" w:name="_Toc217900124"/>
       <w:r>
         <w:rPr>
           <w:rFonts w:ascii="Times New Roman" w:eastAsia="Times New Roman" w:hAnsi="Times New Roman" w:cs="Times New Roman"/>
@@ -6658,7 +6809,6 @@
         </w:numPr>
       </w:pPr>
       <w:r>
-        <w:lastRenderedPageBreak/>
         <w:t>Admin can view, analyze, and manage submitted feedback.</w:t>
       </w:r>
     </w:p>
@@ -6698,6 +6848,7 @@
           <w:b/>
           <w:bCs/>
         </w:rPr>
+        <w:lastRenderedPageBreak/>
         <w:t>ii. Non-Functional Requirements</w:t>
       </w:r>
     </w:p>
@@ -6940,7 +7091,6 @@
         <w:rPr>
           <w:noProof/>
         </w:rPr>
-        <w:lastRenderedPageBreak/>
         <mc:AlternateContent>
           <mc:Choice Requires="wps">
             <w:drawing>
@@ -7242,7 +7392,7 @@
           <w:sz w:val="27"/>
         </w:rPr>
       </w:pPr>
-      <w:bookmarkStart w:id="21" w:name="_Toc217895830"/>
+      <w:bookmarkStart w:id="21" w:name="_Toc217900125"/>
       <w:r>
         <w:rPr>
           <w:rStyle w:val="Strong"/>
@@ -7251,6 +7401,7 @@
           <w:sz w:val="28"/>
           <w:szCs w:val="28"/>
         </w:rPr>
+        <w:lastRenderedPageBreak/>
         <w:t>3.1.2 Feasibility Analysis</w:t>
       </w:r>
       <w:bookmarkEnd w:id="21"/>
@@ -7351,7 +7502,6 @@
         <w:pStyle w:val="NormalWeb"/>
       </w:pPr>
       <w:r>
-        <w:lastRenderedPageBreak/>
         <w:t>The system is operationally feasible as it is designed to be simple and user-friendly for all stakeholders, including students, teachers, and administrators. Students can easily submit feedback through a structured form, teachers can view feedback related to their courses, and administrators can manage users and courses efficiently.</w:t>
       </w:r>
       <w:r>
@@ -7453,6 +7603,7 @@
               <w:pStyle w:val="NormalWeb"/>
             </w:pPr>
             <w:r>
+              <w:lastRenderedPageBreak/>
               <w:t xml:space="preserve">      </w:t>
             </w:r>
             <w:r>
@@ -8216,7 +8367,7 @@
         </w:rPr>
       </w:pPr>
       <w:bookmarkStart w:id="23" w:name="_Toc30499"/>
-      <w:bookmarkStart w:id="24" w:name="_Toc217895831"/>
+      <w:bookmarkStart w:id="24" w:name="_Toc217900126"/>
       <w:r>
         <w:rPr>
           <w:rFonts w:ascii="Times New Roman" w:eastAsia="Times New Roman" w:hAnsi="Times New Roman" w:cs="Times New Roman"/>
@@ -8278,7 +8429,6 @@
           <w:noProof/>
           <w:color w:val="auto"/>
         </w:rPr>
-        <w:lastRenderedPageBreak/>
         <w:drawing>
           <wp:inline distT="0" distB="0" distL="0" distR="0" wp14:anchorId="1CF41BB5" wp14:editId="5BD7A2D4">
             <wp:extent cx="5486400" cy="3526711"/>
@@ -8429,6 +8579,7 @@
         <w:rPr>
           <w:rStyle w:val="Strong"/>
         </w:rPr>
+        <w:lastRenderedPageBreak/>
         <w:t>Entities and Attributes</w:t>
       </w:r>
     </w:p>
@@ -8603,7 +8754,6 @@
         <w:ind w:left="360"/>
       </w:pPr>
       <w:r>
-        <w:lastRenderedPageBreak/>
         <w:t>The Teacher entity represents faculty members responsible for teaching courses.</w:t>
       </w:r>
     </w:p>
@@ -8817,6 +8967,7 @@
         <w:rPr>
           <w:rStyle w:val="Strong"/>
         </w:rPr>
+        <w:lastRenderedPageBreak/>
         <w:t>Course receives Feedback</w:t>
       </w:r>
       <w:r>
@@ -8858,7 +9009,7 @@
         </w:rPr>
       </w:pPr>
       <w:bookmarkStart w:id="26" w:name="_Toc30500"/>
-      <w:bookmarkStart w:id="27" w:name="_Toc217895832"/>
+      <w:bookmarkStart w:id="27" w:name="_Toc217900127"/>
       <w:r>
         <w:rPr>
           <w:rFonts w:ascii="Times New Roman" w:eastAsia="Times New Roman" w:hAnsi="Times New Roman" w:cs="Times New Roman"/>
@@ -8970,7 +9121,6 @@
           <w:noProof/>
           <w:color w:val="auto"/>
         </w:rPr>
-        <w:lastRenderedPageBreak/>
         <w:drawing>
           <wp:inline distT="0" distB="0" distL="0" distR="0" wp14:anchorId="04D50946" wp14:editId="28CE904E">
             <wp:extent cx="5461000" cy="2279650"/>
@@ -9217,6 +9367,7 @@
           <w:b/>
           <w:bCs/>
         </w:rPr>
+        <w:lastRenderedPageBreak/>
         <w:t>Purpose:</w:t>
       </w:r>
       <w:r>
@@ -9301,7 +9452,6 @@
         <w:rPr>
           <w:noProof/>
         </w:rPr>
-        <w:lastRenderedPageBreak/>
         <w:drawing>
           <wp:inline distT="0" distB="0" distL="0" distR="0" wp14:anchorId="078C30A1" wp14:editId="64A05007">
             <wp:extent cx="5378450" cy="4089400"/>
@@ -9707,6 +9857,7 @@
           <w:sz w:val="24"/>
           <w:szCs w:val="24"/>
         </w:rPr>
+        <w:lastRenderedPageBreak/>
         <w:t>Submitted feedback is forwarded to the central Student Feedback System for processing</w:t>
       </w:r>
     </w:p>
@@ -9832,7 +9983,6 @@
           <w:rStyle w:val="Strong"/>
           <w:szCs w:val="24"/>
         </w:rPr>
-        <w:lastRenderedPageBreak/>
         <w:t>Process 4: Manage Course</w:t>
       </w:r>
     </w:p>
@@ -10088,7 +10238,7 @@
         </w:rPr>
       </w:pPr>
       <w:bookmarkStart w:id="30" w:name="_Toc30501"/>
-      <w:bookmarkStart w:id="31" w:name="_Toc217895833"/>
+      <w:bookmarkStart w:id="31" w:name="_Toc217900128"/>
       <w:r>
         <w:rPr>
           <w:rFonts w:ascii="Times New Roman" w:hAnsi="Times New Roman" w:cs="Times New Roman"/>
@@ -10132,7 +10282,7 @@
           <w:szCs w:val="28"/>
         </w:rPr>
       </w:pPr>
-      <w:bookmarkStart w:id="32" w:name="_Toc217895834"/>
+      <w:bookmarkStart w:id="32" w:name="_Toc217900129"/>
       <w:r>
         <w:rPr>
           <w:rFonts w:ascii="Times New Roman" w:hAnsi="Times New Roman" w:cs="Times New Roman"/>
@@ -10294,6 +10444,7 @@
         <w:pStyle w:val="NormalWeb"/>
       </w:pPr>
       <w:r>
+        <w:lastRenderedPageBreak/>
         <w:t>This architecture ensures centralized data management, easy access, and scalability for future enhancements.</w:t>
       </w:r>
     </w:p>
@@ -10306,7 +10457,6 @@
         <w:rPr>
           <w:noProof/>
         </w:rPr>
-        <w:lastRenderedPageBreak/>
         <w:drawing>
           <wp:inline distT="0" distB="0" distL="0" distR="0" wp14:anchorId="1F79FB4D" wp14:editId="1D0F865F">
             <wp:extent cx="2032554" cy="4086571"/>
@@ -10441,7 +10591,7 @@
           <w:szCs w:val="28"/>
         </w:rPr>
       </w:pPr>
-      <w:bookmarkStart w:id="34" w:name="_Toc217895835"/>
+      <w:bookmarkStart w:id="34" w:name="_Toc217900130"/>
       <w:r>
         <w:rPr>
           <w:rFonts w:ascii="Times New Roman" w:hAnsi="Times New Roman" w:cs="Times New Roman"/>
@@ -10592,6 +10742,7 @@
         </w:rPr>
       </w:pPr>
       <w:r>
+        <w:lastRenderedPageBreak/>
         <w:t xml:space="preserve">The database schema of the </w:t>
       </w:r>
       <w:r>
@@ -10616,14 +10767,7 @@
         <w:rPr>
           <w:rStyle w:val="Strong"/>
         </w:rPr>
-        <w:t xml:space="preserve">Students, </w:t>
-      </w:r>
-      <w:r>
-        <w:rPr>
-          <w:rStyle w:val="Strong"/>
-        </w:rPr>
-        <w:lastRenderedPageBreak/>
-        <w:t>Teachers, Courses, and Feedback</w:t>
+        <w:t>Students, Teachers, Courses, and Feedback</w:t>
       </w:r>
       <w:r>
         <w:t>. Proper primary key and foreign key constraints are used to establish relationships among these tables.</w:t>
@@ -10648,7 +10792,6 @@
       <w:r>
         <w:t xml:space="preserve">The </w:t>
       </w:r>
-      <w:proofErr w:type="gramStart"/>
       <w:r>
         <w:rPr>
           <w:rStyle w:val="Emphasis"/>
@@ -10665,7 +10808,6 @@
         </w:rPr>
         <w:t>tudents</w:t>
       </w:r>
-      <w:proofErr w:type="gramEnd"/>
       <w:r>
         <w:t xml:space="preserve"> table stores information related to students who provide feedback. Each student is uniquely identified by a student ID.</w:t>
       </w:r>
@@ -11175,9 +11317,6 @@
         <w:t>This table links students, courses, and teachers together, allowing the system to track feedback details accurately.</w:t>
       </w:r>
     </w:p>
-    <w:p/>
-    <w:p/>
-    <w:p/>
     <w:p>
       <w:pPr>
         <w:pStyle w:val="Heading3"/>
@@ -11189,7 +11328,7 @@
           <w:szCs w:val="28"/>
         </w:rPr>
       </w:pPr>
-      <w:bookmarkStart w:id="36" w:name="_Toc217895836"/>
+      <w:bookmarkStart w:id="36" w:name="_Toc217900131"/>
       <w:r>
         <w:rPr>
           <w:b/>
@@ -11198,6 +11337,7 @@
           <w:sz w:val="28"/>
           <w:szCs w:val="28"/>
         </w:rPr>
+        <w:lastRenderedPageBreak/>
         <w:t>3.2.3</w:t>
       </w:r>
       <w:r>
@@ -11517,6 +11657,7 @@
         <w:rPr>
           <w:noProof/>
         </w:rPr>
+        <w:lastRenderedPageBreak/>
         <w:drawing>
           <wp:inline distT="0" distB="0" distL="0" distR="0" wp14:anchorId="09602DB5" wp14:editId="730B1A1D">
             <wp:extent cx="5731510" cy="2296160"/>
@@ -11651,7 +11792,7 @@
           <w:szCs w:val="28"/>
         </w:rPr>
       </w:pPr>
-      <w:bookmarkStart w:id="39" w:name="_Toc217895837"/>
+      <w:bookmarkStart w:id="39" w:name="_Toc217900132"/>
       <w:r>
         <w:rPr>
           <w:rFonts w:ascii="Times New Roman" w:hAnsi="Times New Roman" w:cs="Times New Roman"/>
@@ -11797,11 +11938,13 @@
       <w:bookmarkEnd w:id="40"/>
     </w:p>
     <w:p>
-      <w:pPr>
-        <w:jc w:val="center"/>
-      </w:pPr>
-    </w:p>
-    <w:p/>
+      <w:r>
+        <w:t>The Physical Data Flow Diagram (DFD) illustrates the actual implementation of the Student Feedback System. It represents real system components such as PHP scripts, MySQL database tables, and user interfaces used during system operation. Students, teachers, and administrators interact with the system through login forms. Student feedback is submitted using feedback forms and stored in the MySQL feedback table through server-side PHP scripts. Teachers and administrators retrieve feedback reports via view modules. Administrative functions such as managing students, teachers, and courses are handled through dedicated PHP programs connected to corresponding database tables. This diagram clearly demonstrates how data flows through physical components of the system during real-time execution</w:t>
+      </w:r>
+      <w:r>
+        <w:t>.</w:t>
+      </w:r>
+    </w:p>
     <w:p/>
     <w:p>
       <w:pPr>
@@ -11810,9 +11953,8 @@
         <w:ind w:left="9" w:right="0"/>
       </w:pPr>
       <w:bookmarkStart w:id="41" w:name="_Toc30506"/>
-      <w:bookmarkStart w:id="42" w:name="_Toc217895838"/>
-      <w:r>
-        <w:lastRenderedPageBreak/>
+      <w:bookmarkStart w:id="42" w:name="_Toc217900133"/>
+      <w:r>
         <w:t>CHAPTER 4: IMPLEMENTATION AND TESTING</w:t>
       </w:r>
       <w:bookmarkEnd w:id="41"/>
@@ -11830,7 +11972,7 @@
           <w:szCs w:val="28"/>
         </w:rPr>
       </w:pPr>
-      <w:bookmarkStart w:id="43" w:name="_Toc217895839"/>
+      <w:bookmarkStart w:id="43" w:name="_Toc217900134"/>
       <w:r>
         <w:rPr>
           <w:rFonts w:ascii="Times New Roman" w:hAnsi="Times New Roman" w:cs="Times New Roman"/>
@@ -11862,7 +12004,7 @@
           <w:szCs w:val="28"/>
         </w:rPr>
       </w:pPr>
-      <w:bookmarkStart w:id="44" w:name="_Toc217895840"/>
+      <w:bookmarkStart w:id="44" w:name="_Toc217900135"/>
       <w:r>
         <w:rPr>
           <w:rFonts w:ascii="Times New Roman" w:hAnsi="Times New Roman" w:cs="Times New Roman"/>
@@ -12095,7 +12237,6 @@
           <w:b/>
           <w:szCs w:val="28"/>
         </w:rPr>
-        <w:lastRenderedPageBreak/>
         <w:t xml:space="preserve">Programming Languages: </w:t>
       </w:r>
     </w:p>
@@ -12195,7 +12336,7 @@
           <w:szCs w:val="28"/>
         </w:rPr>
       </w:pPr>
-      <w:bookmarkStart w:id="45" w:name="_Toc217895841"/>
+      <w:bookmarkStart w:id="45" w:name="_Toc217900136"/>
       <w:r>
         <w:rPr>
           <w:rFonts w:ascii="Times New Roman" w:hAnsi="Times New Roman" w:cs="Times New Roman"/>
@@ -12446,6 +12587,7 @@
         </w:numPr>
       </w:pPr>
       <w:r>
+        <w:lastRenderedPageBreak/>
         <w:t>Analyzing ratings and comments submitted by students</w:t>
       </w:r>
     </w:p>
@@ -12454,7 +12596,6 @@
         <w:rPr>
           <w:rStyle w:val="Strong"/>
         </w:rPr>
-        <w:lastRenderedPageBreak/>
         <w:t>Outcome:</w:t>
       </w:r>
       <w:r>
@@ -12641,7 +12782,7 @@
           <w:szCs w:val="28"/>
         </w:rPr>
       </w:pPr>
-      <w:bookmarkStart w:id="46" w:name="_Toc217895842"/>
+      <w:bookmarkStart w:id="46" w:name="_Toc217900137"/>
       <w:r>
         <w:rPr>
           <w:rFonts w:ascii="Times New Roman" w:hAnsi="Times New Roman" w:cs="Times New Roman"/>
@@ -12675,7 +12816,7 @@
           <w:szCs w:val="28"/>
         </w:rPr>
       </w:pPr>
-      <w:bookmarkStart w:id="47" w:name="_Toc217895843"/>
+      <w:bookmarkStart w:id="47" w:name="_Toc217900138"/>
       <w:r>
         <w:rPr>
           <w:rFonts w:ascii="Times New Roman" w:hAnsi="Times New Roman" w:cs="Times New Roman"/>
@@ -12695,15 +12836,32 @@
         <w:ind w:left="24" w:right="363"/>
       </w:pPr>
       <w:r>
-        <w:t xml:space="preserve">Unit testing ensures that each individual component of the Student Feedback </w:t>
-      </w:r>
-      <w:proofErr w:type="gramStart"/>
-      <w:r>
-        <w:t>System(</w:t>
-      </w:r>
-      <w:proofErr w:type="gramEnd"/>
-      <w:r>
-        <w:t xml:space="preserve">SFS) functions correctly. Below are detailed test cases for the key modules, including the input, expected output, and purpose of each test.    </w:t>
+        <w:t xml:space="preserve">Unit testing ensures that each individual component of the Student Feedback System(SFS) functions correctly. Below are detailed test cases for the key modules, including the input, expected output, and purpose of each test.    </w:t>
+      </w:r>
+    </w:p>
+    <w:p>
+      <w:pPr>
+        <w:spacing w:after="160" w:line="259" w:lineRule="auto"/>
+        <w:ind w:left="0" w:right="0" w:firstLine="0"/>
+        <w:jc w:val="left"/>
+        <w:rPr>
+          <w:b/>
+          <w:bCs/>
+          <w:i/>
+          <w:iCs/>
+          <w:color w:val="auto"/>
+          <w:szCs w:val="24"/>
+        </w:rPr>
+      </w:pPr>
+      <w:bookmarkStart w:id="48" w:name="_Toc217836037"/>
+      <w:r>
+        <w:rPr>
+          <w:b/>
+          <w:bCs/>
+          <w:color w:val="auto"/>
+          <w:szCs w:val="24"/>
+        </w:rPr>
+        <w:br w:type="page"/>
       </w:r>
     </w:p>
     <w:p>
@@ -12719,7 +12877,6 @@
           <w:szCs w:val="24"/>
         </w:rPr>
       </w:pPr>
-      <w:bookmarkStart w:id="48" w:name="_Toc217836037"/>
       <w:r>
         <w:rPr>
           <w:b/>
@@ -12728,6 +12885,7 @@
           <w:sz w:val="24"/>
           <w:szCs w:val="24"/>
         </w:rPr>
+        <w:lastRenderedPageBreak/>
         <w:t xml:space="preserve">Table </w:t>
       </w:r>
       <w:r>
@@ -13080,15 +13238,7 @@
                 <w:sz w:val="20"/>
                 <w:szCs w:val="20"/>
               </w:rPr>
-              <w:t xml:space="preserve">valid username </w:t>
-            </w:r>
-            <w:r>
-              <w:rPr>
-                <w:sz w:val="20"/>
-                <w:szCs w:val="20"/>
-              </w:rPr>
-              <w:lastRenderedPageBreak/>
-              <w:t>and password</w:t>
+              <w:t>valid username and password</w:t>
             </w:r>
           </w:p>
         </w:tc>
@@ -13109,7 +13259,6 @@
                 <w:sz w:val="20"/>
                 <w:szCs w:val="20"/>
               </w:rPr>
-              <w:lastRenderedPageBreak/>
               <w:t>Successful login</w:t>
             </w:r>
           </w:p>
@@ -14440,8 +14589,9 @@
         <w:ind w:left="131" w:right="472"/>
       </w:pPr>
       <w:bookmarkStart w:id="50" w:name="_Toc30510"/>
-      <w:bookmarkStart w:id="51" w:name="_Toc217895844"/>
-      <w:r>
+      <w:bookmarkStart w:id="51" w:name="_Toc217900139"/>
+      <w:r>
+        <w:lastRenderedPageBreak/>
         <w:t>CHAPTER5: CONCLUSION AND FUTURE RECOMMENDATI</w:t>
       </w:r>
       <w:bookmarkEnd w:id="50"/>
@@ -14462,7 +14612,7 @@
           <w:szCs w:val="28"/>
         </w:rPr>
       </w:pPr>
-      <w:bookmarkStart w:id="52" w:name="_Toc217895845"/>
+      <w:bookmarkStart w:id="52" w:name="_Toc217900140"/>
       <w:r>
         <w:rPr>
           <w:rFonts w:ascii="Times New Roman" w:hAnsi="Times New Roman" w:cs="Times New Roman"/>
@@ -14489,7 +14639,6 @@
         <w:pStyle w:val="NormalWeb"/>
       </w:pPr>
       <w:r>
-        <w:lastRenderedPageBreak/>
         <w:t xml:space="preserve">The project improved practical knowledge of web technologies such as </w:t>
       </w:r>
       <w:r>
@@ -14522,7 +14671,7 @@
           <w:szCs w:val="28"/>
         </w:rPr>
       </w:pPr>
-      <w:bookmarkStart w:id="53" w:name="_Toc217895846"/>
+      <w:bookmarkStart w:id="53" w:name="_Toc217900141"/>
       <w:r>
         <w:rPr>
           <w:rFonts w:ascii="Times New Roman" w:hAnsi="Times New Roman" w:cs="Times New Roman"/>
@@ -14572,7 +14721,7 @@
           <w:szCs w:val="28"/>
         </w:rPr>
       </w:pPr>
-      <w:bookmarkStart w:id="54" w:name="_Toc217895847"/>
+      <w:bookmarkStart w:id="54" w:name="_Toc217900142"/>
       <w:r>
         <w:rPr>
           <w:rFonts w:ascii="Times New Roman" w:hAnsi="Times New Roman" w:cs="Times New Roman"/>
@@ -14729,13 +14878,6 @@
     <w:p/>
     <w:p/>
     <w:p/>
-    <w:p/>
-    <w:p/>
-    <w:p/>
-    <w:p/>
-    <w:p/>
-    <w:p/>
-    <w:p/>
     <w:p>
       <w:pPr>
         <w:ind w:left="0" w:firstLine="0"/>
@@ -14745,7 +14887,7 @@
       <w:pPr>
         <w:pStyle w:val="Heading1"/>
       </w:pPr>
-      <w:bookmarkStart w:id="55" w:name="_Toc217895848"/>
+      <w:bookmarkStart w:id="55" w:name="_Toc217900143"/>
       <w:r>
         <w:lastRenderedPageBreak/>
         <w:t>REFERENCES</w:t>
@@ -14929,10 +15071,1113 @@
         <w:t>(Referenced for SRS structure and documentation standard.)</w:t>
       </w:r>
     </w:p>
+    <w:p>
+      <w:pPr>
+        <w:spacing w:after="160" w:line="259" w:lineRule="auto"/>
+        <w:ind w:left="0" w:right="0" w:firstLine="0"/>
+        <w:jc w:val="left"/>
+      </w:pPr>
+      <w:r>
+        <w:br w:type="page"/>
+      </w:r>
+    </w:p>
+    <w:p>
+      <w:pPr>
+        <w:pStyle w:val="Heading1"/>
+      </w:pPr>
+      <w:bookmarkStart w:id="56" w:name="_Toc217899719"/>
+      <w:bookmarkStart w:id="57" w:name="_Toc217900144"/>
+      <w:r>
+        <w:lastRenderedPageBreak/>
+        <w:t>APPENDIXES</w:t>
+      </w:r>
+      <w:bookmarkEnd w:id="56"/>
+      <w:bookmarkEnd w:id="57"/>
+    </w:p>
+    <w:p>
+      <w:pPr>
+        <w:pStyle w:val="Heading2"/>
+        <w:rPr>
+          <w:rFonts w:ascii="Times New Roman" w:hAnsi="Times New Roman" w:cs="Times New Roman"/>
+          <w:b/>
+          <w:bCs/>
+          <w:color w:val="auto"/>
+          <w:sz w:val="28"/>
+          <w:szCs w:val="28"/>
+        </w:rPr>
+      </w:pPr>
+      <w:bookmarkStart w:id="58" w:name="_Toc217899720"/>
+      <w:bookmarkStart w:id="59" w:name="_Toc217900145"/>
+      <w:r>
+        <w:rPr>
+          <w:rFonts w:ascii="Times New Roman" w:hAnsi="Times New Roman" w:cs="Times New Roman"/>
+          <w:b/>
+          <w:bCs/>
+          <w:color w:val="auto"/>
+          <w:sz w:val="28"/>
+          <w:szCs w:val="28"/>
+        </w:rPr>
+        <w:t>User Interface</w:t>
+      </w:r>
+      <w:bookmarkEnd w:id="58"/>
+      <w:bookmarkEnd w:id="59"/>
+    </w:p>
+    <w:p>
+      <w:pPr>
+        <w:keepNext/>
+        <w:jc w:val="center"/>
+      </w:pPr>
+      <w:r>
+        <w:drawing>
+          <wp:inline distT="0" distB="0" distL="0" distR="0" wp14:anchorId="04D201F6" wp14:editId="07A1E1B5">
+            <wp:extent cx="3262147" cy="3984619"/>
+            <wp:effectExtent l="0" t="0" r="0" b="0"/>
+            <wp:docPr id="8" name="Picture 8"/>
+            <wp:cNvGraphicFramePr>
+              <a:graphicFrameLocks xmlns:a="http://schemas.openxmlformats.org/drawingml/2006/main" noChangeAspect="1"/>
+            </wp:cNvGraphicFramePr>
+            <a:graphic xmlns:a="http://schemas.openxmlformats.org/drawingml/2006/main">
+              <a:graphicData uri="http://schemas.openxmlformats.org/drawingml/2006/picture">
+                <pic:pic xmlns:pic="http://schemas.openxmlformats.org/drawingml/2006/picture">
+                  <pic:nvPicPr>
+                    <pic:cNvPr id="1" name=""/>
+                    <pic:cNvPicPr/>
+                  </pic:nvPicPr>
+                  <pic:blipFill>
+                    <a:blip r:embed="rId23"/>
+                    <a:stretch>
+                      <a:fillRect/>
+                    </a:stretch>
+                  </pic:blipFill>
+                  <pic:spPr>
+                    <a:xfrm>
+                      <a:off x="0" y="0"/>
+                      <a:ext cx="3267434" cy="3991077"/>
+                    </a:xfrm>
+                    <a:prstGeom prst="rect">
+                      <a:avLst/>
+                    </a:prstGeom>
+                  </pic:spPr>
+                </pic:pic>
+              </a:graphicData>
+            </a:graphic>
+          </wp:inline>
+        </w:drawing>
+      </w:r>
+    </w:p>
+    <w:p>
+      <w:pPr>
+        <w:pStyle w:val="Caption"/>
+        <w:jc w:val="center"/>
+        <w:rPr>
+          <w:b/>
+          <w:bCs/>
+          <w:i w:val="0"/>
+          <w:iCs w:val="0"/>
+          <w:sz w:val="24"/>
+          <w:szCs w:val="24"/>
+          <w:u w:val="single"/>
+        </w:rPr>
+      </w:pPr>
+      <w:bookmarkStart w:id="60" w:name="_Toc217899841"/>
+      <w:r>
+        <w:rPr>
+          <w:b/>
+          <w:bCs/>
+          <w:sz w:val="24"/>
+          <w:szCs w:val="24"/>
+        </w:rPr>
+        <w:t xml:space="preserve">Figure </w:t>
+      </w:r>
+      <w:r>
+        <w:rPr>
+          <w:b/>
+          <w:bCs/>
+          <w:sz w:val="24"/>
+          <w:szCs w:val="24"/>
+        </w:rPr>
+        <w:fldChar w:fldCharType="begin"/>
+      </w:r>
+      <w:r>
+        <w:rPr>
+          <w:b/>
+          <w:bCs/>
+          <w:sz w:val="24"/>
+          <w:szCs w:val="24"/>
+        </w:rPr>
+        <w:instrText xml:space="preserve"> SEQ Figure \* ARABIC </w:instrText>
+      </w:r>
+      <w:r>
+        <w:rPr>
+          <w:b/>
+          <w:bCs/>
+          <w:sz w:val="24"/>
+          <w:szCs w:val="24"/>
+        </w:rPr>
+        <w:fldChar w:fldCharType="separate"/>
+      </w:r>
+      <w:r>
+        <w:rPr>
+          <w:b/>
+          <w:bCs/>
+          <w:noProof/>
+          <w:sz w:val="24"/>
+          <w:szCs w:val="24"/>
+        </w:rPr>
+        <w:t>11</w:t>
+      </w:r>
+      <w:r>
+        <w:rPr>
+          <w:b/>
+          <w:bCs/>
+          <w:sz w:val="24"/>
+          <w:szCs w:val="24"/>
+        </w:rPr>
+        <w:fldChar w:fldCharType="end"/>
+      </w:r>
+      <w:r>
+        <w:rPr>
+          <w:b/>
+          <w:bCs/>
+          <w:sz w:val="24"/>
+          <w:szCs w:val="24"/>
+        </w:rPr>
+        <w:t>:Student Registration Form</w:t>
+      </w:r>
+      <w:r>
+        <w:rPr>
+          <w:b/>
+          <w:bCs/>
+          <w:sz w:val="24"/>
+          <w:szCs w:val="24"/>
+        </w:rPr>
+        <w:t xml:space="preserve"> UI</w:t>
+      </w:r>
+      <w:bookmarkEnd w:id="60"/>
+    </w:p>
     <w:p/>
+    <w:p>
+      <w:pPr>
+        <w:keepNext/>
+        <w:jc w:val="center"/>
+      </w:pPr>
+      <w:r>
+        <w:drawing>
+          <wp:inline distT="0" distB="0" distL="0" distR="0" wp14:anchorId="685C9E17" wp14:editId="4429C12E">
+            <wp:extent cx="5731510" cy="1231265"/>
+            <wp:effectExtent l="0" t="0" r="2540" b="6985"/>
+            <wp:docPr id="12" name="Picture 12"/>
+            <wp:cNvGraphicFramePr>
+              <a:graphicFrameLocks xmlns:a="http://schemas.openxmlformats.org/drawingml/2006/main" noChangeAspect="1"/>
+            </wp:cNvGraphicFramePr>
+            <a:graphic xmlns:a="http://schemas.openxmlformats.org/drawingml/2006/main">
+              <a:graphicData uri="http://schemas.openxmlformats.org/drawingml/2006/picture">
+                <pic:pic xmlns:pic="http://schemas.openxmlformats.org/drawingml/2006/picture">
+                  <pic:nvPicPr>
+                    <pic:cNvPr id="1" name=""/>
+                    <pic:cNvPicPr/>
+                  </pic:nvPicPr>
+                  <pic:blipFill>
+                    <a:blip r:embed="rId24"/>
+                    <a:stretch>
+                      <a:fillRect/>
+                    </a:stretch>
+                  </pic:blipFill>
+                  <pic:spPr>
+                    <a:xfrm>
+                      <a:off x="0" y="0"/>
+                      <a:ext cx="5731510" cy="1231265"/>
+                    </a:xfrm>
+                    <a:prstGeom prst="rect">
+                      <a:avLst/>
+                    </a:prstGeom>
+                  </pic:spPr>
+                </pic:pic>
+              </a:graphicData>
+            </a:graphic>
+          </wp:inline>
+        </w:drawing>
+      </w:r>
+    </w:p>
+    <w:p>
+      <w:pPr>
+        <w:pStyle w:val="Caption"/>
+        <w:jc w:val="center"/>
+        <w:rPr>
+          <w:b/>
+          <w:bCs/>
+          <w:sz w:val="24"/>
+          <w:szCs w:val="24"/>
+        </w:rPr>
+      </w:pPr>
+      <w:bookmarkStart w:id="61" w:name="_Toc217899842"/>
+      <w:r>
+        <w:rPr>
+          <w:b/>
+          <w:bCs/>
+          <w:sz w:val="24"/>
+          <w:szCs w:val="24"/>
+        </w:rPr>
+        <w:t xml:space="preserve">Figure </w:t>
+      </w:r>
+      <w:r>
+        <w:rPr>
+          <w:b/>
+          <w:bCs/>
+          <w:sz w:val="24"/>
+          <w:szCs w:val="24"/>
+        </w:rPr>
+        <w:fldChar w:fldCharType="begin"/>
+      </w:r>
+      <w:r>
+        <w:rPr>
+          <w:b/>
+          <w:bCs/>
+          <w:sz w:val="24"/>
+          <w:szCs w:val="24"/>
+        </w:rPr>
+        <w:instrText xml:space="preserve"> SEQ Figure \* ARABIC </w:instrText>
+      </w:r>
+      <w:r>
+        <w:rPr>
+          <w:b/>
+          <w:bCs/>
+          <w:sz w:val="24"/>
+          <w:szCs w:val="24"/>
+        </w:rPr>
+        <w:fldChar w:fldCharType="separate"/>
+      </w:r>
+      <w:r>
+        <w:rPr>
+          <w:b/>
+          <w:bCs/>
+          <w:noProof/>
+          <w:sz w:val="24"/>
+          <w:szCs w:val="24"/>
+        </w:rPr>
+        <w:t>12</w:t>
+      </w:r>
+      <w:r>
+        <w:rPr>
+          <w:b/>
+          <w:bCs/>
+          <w:sz w:val="24"/>
+          <w:szCs w:val="24"/>
+        </w:rPr>
+        <w:fldChar w:fldCharType="end"/>
+      </w:r>
+      <w:r>
+        <w:rPr>
+          <w:b/>
+          <w:bCs/>
+          <w:sz w:val="24"/>
+          <w:szCs w:val="24"/>
+        </w:rPr>
+        <w:t>: Student Dashboard</w:t>
+      </w:r>
+      <w:r>
+        <w:rPr>
+          <w:b/>
+          <w:bCs/>
+          <w:sz w:val="24"/>
+          <w:szCs w:val="24"/>
+        </w:rPr>
+        <w:t xml:space="preserve"> UI</w:t>
+      </w:r>
+      <w:bookmarkEnd w:id="61"/>
+    </w:p>
+    <w:p/>
+    <w:p>
+      <w:pPr>
+        <w:keepNext/>
+      </w:pPr>
+      <w:r>
+        <w:drawing>
+          <wp:inline distT="0" distB="0" distL="0" distR="0" wp14:anchorId="10E4DFF9" wp14:editId="37711A44">
+            <wp:extent cx="5731510" cy="1194435"/>
+            <wp:effectExtent l="0" t="0" r="2540" b="5715"/>
+            <wp:docPr id="17" name="Picture 17"/>
+            <wp:cNvGraphicFramePr>
+              <a:graphicFrameLocks xmlns:a="http://schemas.openxmlformats.org/drawingml/2006/main" noChangeAspect="1"/>
+            </wp:cNvGraphicFramePr>
+            <a:graphic xmlns:a="http://schemas.openxmlformats.org/drawingml/2006/main">
+              <a:graphicData uri="http://schemas.openxmlformats.org/drawingml/2006/picture">
+                <pic:pic xmlns:pic="http://schemas.openxmlformats.org/drawingml/2006/picture">
+                  <pic:nvPicPr>
+                    <pic:cNvPr id="1" name=""/>
+                    <pic:cNvPicPr/>
+                  </pic:nvPicPr>
+                  <pic:blipFill>
+                    <a:blip r:embed="rId25"/>
+                    <a:stretch>
+                      <a:fillRect/>
+                    </a:stretch>
+                  </pic:blipFill>
+                  <pic:spPr>
+                    <a:xfrm>
+                      <a:off x="0" y="0"/>
+                      <a:ext cx="5731510" cy="1194435"/>
+                    </a:xfrm>
+                    <a:prstGeom prst="rect">
+                      <a:avLst/>
+                    </a:prstGeom>
+                  </pic:spPr>
+                </pic:pic>
+              </a:graphicData>
+            </a:graphic>
+          </wp:inline>
+        </w:drawing>
+      </w:r>
+    </w:p>
+    <w:p>
+      <w:pPr>
+        <w:pStyle w:val="Caption"/>
+        <w:jc w:val="center"/>
+        <w:rPr>
+          <w:b/>
+          <w:bCs/>
+          <w:sz w:val="24"/>
+          <w:szCs w:val="24"/>
+        </w:rPr>
+      </w:pPr>
+      <w:bookmarkStart w:id="62" w:name="_Toc217899843"/>
+      <w:r>
+        <w:rPr>
+          <w:b/>
+          <w:bCs/>
+          <w:sz w:val="24"/>
+          <w:szCs w:val="24"/>
+        </w:rPr>
+        <w:t xml:space="preserve">Figure </w:t>
+      </w:r>
+      <w:r>
+        <w:rPr>
+          <w:b/>
+          <w:bCs/>
+          <w:sz w:val="24"/>
+          <w:szCs w:val="24"/>
+        </w:rPr>
+        <w:fldChar w:fldCharType="begin"/>
+      </w:r>
+      <w:r>
+        <w:rPr>
+          <w:b/>
+          <w:bCs/>
+          <w:sz w:val="24"/>
+          <w:szCs w:val="24"/>
+        </w:rPr>
+        <w:instrText xml:space="preserve"> SEQ Figure \* ARABIC </w:instrText>
+      </w:r>
+      <w:r>
+        <w:rPr>
+          <w:b/>
+          <w:bCs/>
+          <w:sz w:val="24"/>
+          <w:szCs w:val="24"/>
+        </w:rPr>
+        <w:fldChar w:fldCharType="separate"/>
+      </w:r>
+      <w:r>
+        <w:rPr>
+          <w:b/>
+          <w:bCs/>
+          <w:noProof/>
+          <w:sz w:val="24"/>
+          <w:szCs w:val="24"/>
+        </w:rPr>
+        <w:t>13</w:t>
+      </w:r>
+      <w:r>
+        <w:rPr>
+          <w:b/>
+          <w:bCs/>
+          <w:sz w:val="24"/>
+          <w:szCs w:val="24"/>
+        </w:rPr>
+        <w:fldChar w:fldCharType="end"/>
+      </w:r>
+      <w:r>
+        <w:rPr>
+          <w:b/>
+          <w:bCs/>
+          <w:sz w:val="24"/>
+          <w:szCs w:val="24"/>
+        </w:rPr>
+        <w:t>:Teacher Dashboard</w:t>
+      </w:r>
+      <w:r>
+        <w:rPr>
+          <w:b/>
+          <w:bCs/>
+          <w:sz w:val="24"/>
+          <w:szCs w:val="24"/>
+        </w:rPr>
+        <w:t xml:space="preserve"> UI</w:t>
+      </w:r>
+      <w:bookmarkEnd w:id="62"/>
+    </w:p>
+    <w:p>
+      <w:pPr>
+        <w:keepNext/>
+        <w:jc w:val="center"/>
+      </w:pPr>
+      <w:r>
+        <w:lastRenderedPageBreak/>
+        <w:drawing>
+          <wp:inline distT="0" distB="0" distL="0" distR="0" wp14:anchorId="09096F22" wp14:editId="49F92951">
+            <wp:extent cx="5731510" cy="5018405"/>
+            <wp:effectExtent l="0" t="0" r="2540" b="0"/>
+            <wp:docPr id="13" name="Picture 13"/>
+            <wp:cNvGraphicFramePr>
+              <a:graphicFrameLocks xmlns:a="http://schemas.openxmlformats.org/drawingml/2006/main" noChangeAspect="1"/>
+            </wp:cNvGraphicFramePr>
+            <a:graphic xmlns:a="http://schemas.openxmlformats.org/drawingml/2006/main">
+              <a:graphicData uri="http://schemas.openxmlformats.org/drawingml/2006/picture">
+                <pic:pic xmlns:pic="http://schemas.openxmlformats.org/drawingml/2006/picture">
+                  <pic:nvPicPr>
+                    <pic:cNvPr id="1" name=""/>
+                    <pic:cNvPicPr/>
+                  </pic:nvPicPr>
+                  <pic:blipFill>
+                    <a:blip r:embed="rId26"/>
+                    <a:stretch>
+                      <a:fillRect/>
+                    </a:stretch>
+                  </pic:blipFill>
+                  <pic:spPr>
+                    <a:xfrm>
+                      <a:off x="0" y="0"/>
+                      <a:ext cx="5731510" cy="5018405"/>
+                    </a:xfrm>
+                    <a:prstGeom prst="rect">
+                      <a:avLst/>
+                    </a:prstGeom>
+                  </pic:spPr>
+                </pic:pic>
+              </a:graphicData>
+            </a:graphic>
+          </wp:inline>
+        </w:drawing>
+      </w:r>
+    </w:p>
+    <w:p>
+      <w:pPr>
+        <w:pStyle w:val="Caption"/>
+        <w:jc w:val="center"/>
+        <w:rPr>
+          <w:b/>
+          <w:bCs/>
+          <w:sz w:val="24"/>
+          <w:szCs w:val="24"/>
+        </w:rPr>
+      </w:pPr>
+      <w:bookmarkStart w:id="63" w:name="_Toc217899844"/>
+      <w:r>
+        <w:rPr>
+          <w:b/>
+          <w:bCs/>
+          <w:sz w:val="24"/>
+          <w:szCs w:val="24"/>
+        </w:rPr>
+        <w:t xml:space="preserve">Figure </w:t>
+      </w:r>
+      <w:r>
+        <w:rPr>
+          <w:b/>
+          <w:bCs/>
+          <w:sz w:val="24"/>
+          <w:szCs w:val="24"/>
+        </w:rPr>
+        <w:fldChar w:fldCharType="begin"/>
+      </w:r>
+      <w:r>
+        <w:rPr>
+          <w:b/>
+          <w:bCs/>
+          <w:sz w:val="24"/>
+          <w:szCs w:val="24"/>
+        </w:rPr>
+        <w:instrText xml:space="preserve"> SEQ Figure \* ARABIC </w:instrText>
+      </w:r>
+      <w:r>
+        <w:rPr>
+          <w:b/>
+          <w:bCs/>
+          <w:sz w:val="24"/>
+          <w:szCs w:val="24"/>
+        </w:rPr>
+        <w:fldChar w:fldCharType="separate"/>
+      </w:r>
+      <w:r>
+        <w:rPr>
+          <w:b/>
+          <w:bCs/>
+          <w:noProof/>
+          <w:sz w:val="24"/>
+          <w:szCs w:val="24"/>
+        </w:rPr>
+        <w:t>14</w:t>
+      </w:r>
+      <w:r>
+        <w:rPr>
+          <w:b/>
+          <w:bCs/>
+          <w:sz w:val="24"/>
+          <w:szCs w:val="24"/>
+        </w:rPr>
+        <w:fldChar w:fldCharType="end"/>
+      </w:r>
+      <w:r>
+        <w:rPr>
+          <w:b/>
+          <w:bCs/>
+          <w:sz w:val="24"/>
+          <w:szCs w:val="24"/>
+        </w:rPr>
+        <w:t>:Feedback Form</w:t>
+      </w:r>
+      <w:r>
+        <w:rPr>
+          <w:b/>
+          <w:bCs/>
+          <w:sz w:val="24"/>
+          <w:szCs w:val="24"/>
+        </w:rPr>
+        <w:t xml:space="preserve"> UI</w:t>
+      </w:r>
+      <w:bookmarkEnd w:id="63"/>
+    </w:p>
+    <w:p>
+      <w:pPr>
+        <w:jc w:val="center"/>
+      </w:pPr>
+    </w:p>
+    <w:p>
+      <w:pPr>
+        <w:keepNext/>
+        <w:jc w:val="center"/>
+      </w:pPr>
+      <w:r>
+        <w:drawing>
+          <wp:inline distT="0" distB="0" distL="0" distR="0" wp14:anchorId="76B2EA94" wp14:editId="48DE2E05">
+            <wp:extent cx="5731510" cy="1167765"/>
+            <wp:effectExtent l="0" t="0" r="2540" b="0"/>
+            <wp:docPr id="14" name="Picture 14"/>
+            <wp:cNvGraphicFramePr>
+              <a:graphicFrameLocks xmlns:a="http://schemas.openxmlformats.org/drawingml/2006/main" noChangeAspect="1"/>
+            </wp:cNvGraphicFramePr>
+            <a:graphic xmlns:a="http://schemas.openxmlformats.org/drawingml/2006/main">
+              <a:graphicData uri="http://schemas.openxmlformats.org/drawingml/2006/picture">
+                <pic:pic xmlns:pic="http://schemas.openxmlformats.org/drawingml/2006/picture">
+                  <pic:nvPicPr>
+                    <pic:cNvPr id="1" name=""/>
+                    <pic:cNvPicPr/>
+                  </pic:nvPicPr>
+                  <pic:blipFill>
+                    <a:blip r:embed="rId27"/>
+                    <a:stretch>
+                      <a:fillRect/>
+                    </a:stretch>
+                  </pic:blipFill>
+                  <pic:spPr>
+                    <a:xfrm>
+                      <a:off x="0" y="0"/>
+                      <a:ext cx="5731510" cy="1167765"/>
+                    </a:xfrm>
+                    <a:prstGeom prst="rect">
+                      <a:avLst/>
+                    </a:prstGeom>
+                  </pic:spPr>
+                </pic:pic>
+              </a:graphicData>
+            </a:graphic>
+          </wp:inline>
+        </w:drawing>
+      </w:r>
+    </w:p>
+    <w:p>
+      <w:pPr>
+        <w:pStyle w:val="Caption"/>
+        <w:jc w:val="center"/>
+        <w:rPr>
+          <w:b/>
+          <w:bCs/>
+          <w:sz w:val="24"/>
+          <w:szCs w:val="24"/>
+        </w:rPr>
+      </w:pPr>
+      <w:bookmarkStart w:id="64" w:name="_Toc217899845"/>
+      <w:r>
+        <w:rPr>
+          <w:b/>
+          <w:bCs/>
+          <w:sz w:val="24"/>
+          <w:szCs w:val="24"/>
+        </w:rPr>
+        <w:t xml:space="preserve">Figure </w:t>
+      </w:r>
+      <w:r>
+        <w:rPr>
+          <w:b/>
+          <w:bCs/>
+          <w:sz w:val="24"/>
+          <w:szCs w:val="24"/>
+        </w:rPr>
+        <w:fldChar w:fldCharType="begin"/>
+      </w:r>
+      <w:r>
+        <w:rPr>
+          <w:b/>
+          <w:bCs/>
+          <w:sz w:val="24"/>
+          <w:szCs w:val="24"/>
+        </w:rPr>
+        <w:instrText xml:space="preserve"> SEQ Figure \* ARABIC </w:instrText>
+      </w:r>
+      <w:r>
+        <w:rPr>
+          <w:b/>
+          <w:bCs/>
+          <w:sz w:val="24"/>
+          <w:szCs w:val="24"/>
+        </w:rPr>
+        <w:fldChar w:fldCharType="separate"/>
+      </w:r>
+      <w:r>
+        <w:rPr>
+          <w:b/>
+          <w:bCs/>
+          <w:noProof/>
+          <w:sz w:val="24"/>
+          <w:szCs w:val="24"/>
+        </w:rPr>
+        <w:t>15</w:t>
+      </w:r>
+      <w:r>
+        <w:rPr>
+          <w:b/>
+          <w:bCs/>
+          <w:sz w:val="24"/>
+          <w:szCs w:val="24"/>
+        </w:rPr>
+        <w:fldChar w:fldCharType="end"/>
+      </w:r>
+      <w:r>
+        <w:rPr>
+          <w:b/>
+          <w:bCs/>
+          <w:sz w:val="24"/>
+          <w:szCs w:val="24"/>
+        </w:rPr>
+        <w:t>:Feedback Report</w:t>
+      </w:r>
+      <w:r>
+        <w:rPr>
+          <w:b/>
+          <w:bCs/>
+          <w:sz w:val="24"/>
+          <w:szCs w:val="24"/>
+        </w:rPr>
+        <w:t xml:space="preserve"> UI</w:t>
+      </w:r>
+      <w:bookmarkEnd w:id="64"/>
+    </w:p>
+    <w:p>
+      <w:pPr>
+        <w:keepNext/>
+        <w:jc w:val="center"/>
+      </w:pPr>
+      <w:r>
+        <w:lastRenderedPageBreak/>
+        <w:drawing>
+          <wp:inline distT="0" distB="0" distL="0" distR="0" wp14:anchorId="0E985235" wp14:editId="04966D4F">
+            <wp:extent cx="5731510" cy="1903730"/>
+            <wp:effectExtent l="0" t="0" r="2540" b="1270"/>
+            <wp:docPr id="15" name="Picture 15"/>
+            <wp:cNvGraphicFramePr>
+              <a:graphicFrameLocks xmlns:a="http://schemas.openxmlformats.org/drawingml/2006/main" noChangeAspect="1"/>
+            </wp:cNvGraphicFramePr>
+            <a:graphic xmlns:a="http://schemas.openxmlformats.org/drawingml/2006/main">
+              <a:graphicData uri="http://schemas.openxmlformats.org/drawingml/2006/picture">
+                <pic:pic xmlns:pic="http://schemas.openxmlformats.org/drawingml/2006/picture">
+                  <pic:nvPicPr>
+                    <pic:cNvPr id="1" name=""/>
+                    <pic:cNvPicPr/>
+                  </pic:nvPicPr>
+                  <pic:blipFill>
+                    <a:blip r:embed="rId28"/>
+                    <a:stretch>
+                      <a:fillRect/>
+                    </a:stretch>
+                  </pic:blipFill>
+                  <pic:spPr>
+                    <a:xfrm>
+                      <a:off x="0" y="0"/>
+                      <a:ext cx="5731510" cy="1903730"/>
+                    </a:xfrm>
+                    <a:prstGeom prst="rect">
+                      <a:avLst/>
+                    </a:prstGeom>
+                  </pic:spPr>
+                </pic:pic>
+              </a:graphicData>
+            </a:graphic>
+          </wp:inline>
+        </w:drawing>
+      </w:r>
+    </w:p>
+    <w:p>
+      <w:pPr>
+        <w:pStyle w:val="Caption"/>
+        <w:jc w:val="center"/>
+        <w:rPr>
+          <w:b/>
+          <w:bCs/>
+          <w:sz w:val="24"/>
+          <w:szCs w:val="24"/>
+        </w:rPr>
+      </w:pPr>
+      <w:bookmarkStart w:id="65" w:name="_Toc217899846"/>
+      <w:r>
+        <w:rPr>
+          <w:b/>
+          <w:bCs/>
+          <w:sz w:val="24"/>
+          <w:szCs w:val="24"/>
+        </w:rPr>
+        <w:t xml:space="preserve">Figure </w:t>
+      </w:r>
+      <w:r>
+        <w:rPr>
+          <w:b/>
+          <w:bCs/>
+          <w:sz w:val="24"/>
+          <w:szCs w:val="24"/>
+        </w:rPr>
+        <w:fldChar w:fldCharType="begin"/>
+      </w:r>
+      <w:r>
+        <w:rPr>
+          <w:b/>
+          <w:bCs/>
+          <w:sz w:val="24"/>
+          <w:szCs w:val="24"/>
+        </w:rPr>
+        <w:instrText xml:space="preserve"> SEQ Figure \* ARABIC </w:instrText>
+      </w:r>
+      <w:r>
+        <w:rPr>
+          <w:b/>
+          <w:bCs/>
+          <w:sz w:val="24"/>
+          <w:szCs w:val="24"/>
+        </w:rPr>
+        <w:fldChar w:fldCharType="separate"/>
+      </w:r>
+      <w:r>
+        <w:rPr>
+          <w:b/>
+          <w:bCs/>
+          <w:noProof/>
+          <w:sz w:val="24"/>
+          <w:szCs w:val="24"/>
+        </w:rPr>
+        <w:t>16</w:t>
+      </w:r>
+      <w:r>
+        <w:rPr>
+          <w:b/>
+          <w:bCs/>
+          <w:sz w:val="24"/>
+          <w:szCs w:val="24"/>
+        </w:rPr>
+        <w:fldChar w:fldCharType="end"/>
+      </w:r>
+      <w:r>
+        <w:rPr>
+          <w:b/>
+          <w:bCs/>
+          <w:sz w:val="24"/>
+          <w:szCs w:val="24"/>
+        </w:rPr>
+        <w:t>:Manage Student</w:t>
+      </w:r>
+      <w:r>
+        <w:rPr>
+          <w:b/>
+          <w:bCs/>
+          <w:sz w:val="24"/>
+          <w:szCs w:val="24"/>
+        </w:rPr>
+        <w:t xml:space="preserve"> UI</w:t>
+      </w:r>
+      <w:bookmarkEnd w:id="65"/>
+    </w:p>
+    <w:p/>
+    <w:p>
+      <w:pPr>
+        <w:keepNext/>
+        <w:jc w:val="center"/>
+      </w:pPr>
+      <w:r>
+        <w:drawing>
+          <wp:inline distT="0" distB="0" distL="0" distR="0" wp14:anchorId="19EC3011" wp14:editId="14FCB0C7">
+            <wp:extent cx="5731510" cy="2532380"/>
+            <wp:effectExtent l="0" t="0" r="2540" b="1270"/>
+            <wp:docPr id="16" name="Picture 16"/>
+            <wp:cNvGraphicFramePr>
+              <a:graphicFrameLocks xmlns:a="http://schemas.openxmlformats.org/drawingml/2006/main" noChangeAspect="1"/>
+            </wp:cNvGraphicFramePr>
+            <a:graphic xmlns:a="http://schemas.openxmlformats.org/drawingml/2006/main">
+              <a:graphicData uri="http://schemas.openxmlformats.org/drawingml/2006/picture">
+                <pic:pic xmlns:pic="http://schemas.openxmlformats.org/drawingml/2006/picture">
+                  <pic:nvPicPr>
+                    <pic:cNvPr id="1" name=""/>
+                    <pic:cNvPicPr/>
+                  </pic:nvPicPr>
+                  <pic:blipFill>
+                    <a:blip r:embed="rId29"/>
+                    <a:stretch>
+                      <a:fillRect/>
+                    </a:stretch>
+                  </pic:blipFill>
+                  <pic:spPr>
+                    <a:xfrm>
+                      <a:off x="0" y="0"/>
+                      <a:ext cx="5731510" cy="2532380"/>
+                    </a:xfrm>
+                    <a:prstGeom prst="rect">
+                      <a:avLst/>
+                    </a:prstGeom>
+                  </pic:spPr>
+                </pic:pic>
+              </a:graphicData>
+            </a:graphic>
+          </wp:inline>
+        </w:drawing>
+      </w:r>
+    </w:p>
+    <w:p>
+      <w:pPr>
+        <w:pStyle w:val="Caption"/>
+        <w:jc w:val="center"/>
+        <w:rPr>
+          <w:b/>
+          <w:bCs/>
+          <w:sz w:val="24"/>
+          <w:szCs w:val="24"/>
+        </w:rPr>
+      </w:pPr>
+      <w:bookmarkStart w:id="66" w:name="_Toc217899847"/>
+      <w:r>
+        <w:rPr>
+          <w:b/>
+          <w:bCs/>
+          <w:sz w:val="24"/>
+          <w:szCs w:val="24"/>
+        </w:rPr>
+        <w:t xml:space="preserve">Figure </w:t>
+      </w:r>
+      <w:r>
+        <w:rPr>
+          <w:b/>
+          <w:bCs/>
+          <w:sz w:val="24"/>
+          <w:szCs w:val="24"/>
+        </w:rPr>
+        <w:fldChar w:fldCharType="begin"/>
+      </w:r>
+      <w:r>
+        <w:rPr>
+          <w:b/>
+          <w:bCs/>
+          <w:sz w:val="24"/>
+          <w:szCs w:val="24"/>
+        </w:rPr>
+        <w:instrText xml:space="preserve"> SEQ Figure \* ARABIC </w:instrText>
+      </w:r>
+      <w:r>
+        <w:rPr>
+          <w:b/>
+          <w:bCs/>
+          <w:sz w:val="24"/>
+          <w:szCs w:val="24"/>
+        </w:rPr>
+        <w:fldChar w:fldCharType="separate"/>
+      </w:r>
+      <w:r>
+        <w:rPr>
+          <w:b/>
+          <w:bCs/>
+          <w:noProof/>
+          <w:sz w:val="24"/>
+          <w:szCs w:val="24"/>
+        </w:rPr>
+        <w:t>17</w:t>
+      </w:r>
+      <w:r>
+        <w:rPr>
+          <w:b/>
+          <w:bCs/>
+          <w:sz w:val="24"/>
+          <w:szCs w:val="24"/>
+        </w:rPr>
+        <w:fldChar w:fldCharType="end"/>
+      </w:r>
+      <w:r>
+        <w:rPr>
+          <w:b/>
+          <w:bCs/>
+          <w:sz w:val="24"/>
+          <w:szCs w:val="24"/>
+        </w:rPr>
+        <w:t>:Manage Teacher</w:t>
+      </w:r>
+      <w:r>
+        <w:rPr>
+          <w:b/>
+          <w:bCs/>
+          <w:sz w:val="24"/>
+          <w:szCs w:val="24"/>
+        </w:rPr>
+        <w:t xml:space="preserve"> UI</w:t>
+      </w:r>
+      <w:bookmarkEnd w:id="66"/>
+    </w:p>
+    <w:p/>
+    <w:p>
+      <w:pPr>
+        <w:keepNext/>
+        <w:jc w:val="center"/>
+      </w:pPr>
+      <w:r>
+        <w:drawing>
+          <wp:inline distT="0" distB="0" distL="0" distR="0" wp14:anchorId="3D168967" wp14:editId="24A1F65B">
+            <wp:extent cx="5731510" cy="2637155"/>
+            <wp:effectExtent l="0" t="0" r="2540" b="0"/>
+            <wp:docPr id="18" name="Picture 18"/>
+            <wp:cNvGraphicFramePr>
+              <a:graphicFrameLocks xmlns:a="http://schemas.openxmlformats.org/drawingml/2006/main" noChangeAspect="1"/>
+            </wp:cNvGraphicFramePr>
+            <a:graphic xmlns:a="http://schemas.openxmlformats.org/drawingml/2006/main">
+              <a:graphicData uri="http://schemas.openxmlformats.org/drawingml/2006/picture">
+                <pic:pic xmlns:pic="http://schemas.openxmlformats.org/drawingml/2006/picture">
+                  <pic:nvPicPr>
+                    <pic:cNvPr id="1" name=""/>
+                    <pic:cNvPicPr/>
+                  </pic:nvPicPr>
+                  <pic:blipFill>
+                    <a:blip r:embed="rId30"/>
+                    <a:stretch>
+                      <a:fillRect/>
+                    </a:stretch>
+                  </pic:blipFill>
+                  <pic:spPr>
+                    <a:xfrm>
+                      <a:off x="0" y="0"/>
+                      <a:ext cx="5731510" cy="2637155"/>
+                    </a:xfrm>
+                    <a:prstGeom prst="rect">
+                      <a:avLst/>
+                    </a:prstGeom>
+                  </pic:spPr>
+                </pic:pic>
+              </a:graphicData>
+            </a:graphic>
+          </wp:inline>
+        </w:drawing>
+      </w:r>
+    </w:p>
+    <w:p>
+      <w:pPr>
+        <w:pStyle w:val="Caption"/>
+        <w:jc w:val="center"/>
+        <w:rPr>
+          <w:b/>
+          <w:bCs/>
+          <w:sz w:val="24"/>
+          <w:szCs w:val="24"/>
+        </w:rPr>
+      </w:pPr>
+      <w:bookmarkStart w:id="67" w:name="_Toc217899848"/>
+      <w:r>
+        <w:rPr>
+          <w:b/>
+          <w:bCs/>
+          <w:sz w:val="24"/>
+          <w:szCs w:val="24"/>
+        </w:rPr>
+        <w:t xml:space="preserve">Figure </w:t>
+      </w:r>
+      <w:r>
+        <w:rPr>
+          <w:b/>
+          <w:bCs/>
+          <w:sz w:val="24"/>
+          <w:szCs w:val="24"/>
+        </w:rPr>
+        <w:fldChar w:fldCharType="begin"/>
+      </w:r>
+      <w:r>
+        <w:rPr>
+          <w:b/>
+          <w:bCs/>
+          <w:sz w:val="24"/>
+          <w:szCs w:val="24"/>
+        </w:rPr>
+        <w:instrText xml:space="preserve"> SEQ Figure \* ARABIC </w:instrText>
+      </w:r>
+      <w:r>
+        <w:rPr>
+          <w:b/>
+          <w:bCs/>
+          <w:sz w:val="24"/>
+          <w:szCs w:val="24"/>
+        </w:rPr>
+        <w:fldChar w:fldCharType="separate"/>
+      </w:r>
+      <w:r>
+        <w:rPr>
+          <w:b/>
+          <w:bCs/>
+          <w:noProof/>
+          <w:sz w:val="24"/>
+          <w:szCs w:val="24"/>
+        </w:rPr>
+        <w:t>18</w:t>
+      </w:r>
+      <w:r>
+        <w:rPr>
+          <w:b/>
+          <w:bCs/>
+          <w:sz w:val="24"/>
+          <w:szCs w:val="24"/>
+        </w:rPr>
+        <w:fldChar w:fldCharType="end"/>
+      </w:r>
+      <w:r>
+        <w:rPr>
+          <w:b/>
+          <w:bCs/>
+          <w:sz w:val="24"/>
+          <w:szCs w:val="24"/>
+        </w:rPr>
+        <w:t>:Manage Course</w:t>
+      </w:r>
+      <w:r>
+        <w:rPr>
+          <w:b/>
+          <w:bCs/>
+          <w:sz w:val="24"/>
+          <w:szCs w:val="24"/>
+        </w:rPr>
+        <w:t xml:space="preserve"> UI</w:t>
+      </w:r>
+      <w:bookmarkEnd w:id="67"/>
+    </w:p>
     <w:sectPr>
-      <w:headerReference w:type="default" r:id="rId23"/>
-      <w:footerReference w:type="default" r:id="rId24"/>
+      <w:headerReference w:type="default" r:id="rId31"/>
+      <w:footerReference w:type="default" r:id="rId32"/>
       <w:pgSz w:w="11906" w:h="16838" w:code="9"/>
       <w:pgMar w:top="1440" w:right="1440" w:bottom="1440" w:left="1440" w:header="720" w:footer="720" w:gutter="0"/>
       <w:pgNumType w:start="1"/>
